--- a/第三阶段/nosql/redis安装 lnmp+redis redis配置.docx
+++ b/第三阶段/nosql/redis安装 lnmp+redis redis配置.docx
@@ -1668,10 +1668,6 @@
     <w:p>
       <w:pPr>
         <w:ind w:left="840" w:leftChars="0" w:firstLine="420" w:firstLineChars="0"/>
-        <w:rPr>
-          <w:rFonts w:hint="eastAsia"/>
-          <w:lang w:val="en-US" w:eastAsia="zh-CN"/>
-        </w:rPr>
       </w:pPr>
       <w:r>
         <w:drawing>
@@ -1719,6 +1715,252 @@
     </w:p>
     <w:p>
       <w:pPr>
+        <w:ind w:left="840" w:leftChars="0" w:firstLine="420" w:firstLineChars="0"/>
+      </w:pPr>
+      <w:r>
+        <w:drawing>
+          <wp:inline distT="0" distB="0" distL="114300" distR="114300">
+            <wp:extent cx="2776220" cy="3137535"/>
+            <wp:effectExtent l="0" t="0" r="5080" b="5715"/>
+            <wp:docPr id="9" name="图片 2"/>
+            <wp:cNvGraphicFramePr>
+              <a:graphicFrameLocks xmlns:a="http://schemas.openxmlformats.org/drawingml/2006/main" noChangeAspect="1"/>
+            </wp:cNvGraphicFramePr>
+            <a:graphic xmlns:a="http://schemas.openxmlformats.org/drawingml/2006/main">
+              <a:graphicData uri="http://schemas.openxmlformats.org/drawingml/2006/picture">
+                <pic:pic xmlns:pic="http://schemas.openxmlformats.org/drawingml/2006/picture">
+                  <pic:nvPicPr>
+                    <pic:cNvPr id="9" name="图片 2"/>
+                    <pic:cNvPicPr>
+                      <a:picLocks noChangeAspect="1"/>
+                    </pic:cNvPicPr>
+                  </pic:nvPicPr>
+                  <pic:blipFill>
+                    <a:blip r:embed="rId13"/>
+                    <a:stretch>
+                      <a:fillRect/>
+                    </a:stretch>
+                  </pic:blipFill>
+                  <pic:spPr>
+                    <a:xfrm>
+                      <a:off x="0" y="0"/>
+                      <a:ext cx="2776220" cy="3137535"/>
+                    </a:xfrm>
+                    <a:prstGeom prst="rect">
+                      <a:avLst/>
+                    </a:prstGeom>
+                    <a:noFill/>
+                    <a:ln>
+                      <a:noFill/>
+                    </a:ln>
+                  </pic:spPr>
+                </pic:pic>
+              </a:graphicData>
+            </a:graphic>
+          </wp:inline>
+        </w:drawing>
+      </w:r>
+    </w:p>
+    <w:p>
+      <w:pPr>
+        <w:ind w:left="840" w:leftChars="0" w:firstLine="420" w:firstLineChars="0"/>
+      </w:pPr>
+      <w:r>
+        <w:drawing>
+          <wp:inline distT="0" distB="0" distL="114300" distR="114300">
+            <wp:extent cx="2162175" cy="628650"/>
+            <wp:effectExtent l="0" t="0" r="9525" b="0"/>
+            <wp:docPr id="10" name="图片 3"/>
+            <wp:cNvGraphicFramePr>
+              <a:graphicFrameLocks xmlns:a="http://schemas.openxmlformats.org/drawingml/2006/main" noChangeAspect="1"/>
+            </wp:cNvGraphicFramePr>
+            <a:graphic xmlns:a="http://schemas.openxmlformats.org/drawingml/2006/main">
+              <a:graphicData uri="http://schemas.openxmlformats.org/drawingml/2006/picture">
+                <pic:pic xmlns:pic="http://schemas.openxmlformats.org/drawingml/2006/picture">
+                  <pic:nvPicPr>
+                    <pic:cNvPr id="10" name="图片 3"/>
+                    <pic:cNvPicPr>
+                      <a:picLocks noChangeAspect="1"/>
+                    </pic:cNvPicPr>
+                  </pic:nvPicPr>
+                  <pic:blipFill>
+                    <a:blip r:embed="rId14"/>
+                    <a:stretch>
+                      <a:fillRect/>
+                    </a:stretch>
+                  </pic:blipFill>
+                  <pic:spPr>
+                    <a:xfrm>
+                      <a:off x="0" y="0"/>
+                      <a:ext cx="2162175" cy="628650"/>
+                    </a:xfrm>
+                    <a:prstGeom prst="rect">
+                      <a:avLst/>
+                    </a:prstGeom>
+                    <a:noFill/>
+                    <a:ln>
+                      <a:noFill/>
+                    </a:ln>
+                  </pic:spPr>
+                </pic:pic>
+              </a:graphicData>
+            </a:graphic>
+          </wp:inline>
+        </w:drawing>
+      </w:r>
+    </w:p>
+    <w:p>
+      <w:pPr>
+        <w:ind w:left="840" w:leftChars="0" w:firstLine="420" w:firstLineChars="0"/>
+      </w:pPr>
+      <w:r>
+        <w:drawing>
+          <wp:inline distT="0" distB="0" distL="114300" distR="114300">
+            <wp:extent cx="1952625" cy="933450"/>
+            <wp:effectExtent l="0" t="0" r="9525" b="0"/>
+            <wp:docPr id="14" name="图片 4"/>
+            <wp:cNvGraphicFramePr>
+              <a:graphicFrameLocks xmlns:a="http://schemas.openxmlformats.org/drawingml/2006/main" noChangeAspect="1"/>
+            </wp:cNvGraphicFramePr>
+            <a:graphic xmlns:a="http://schemas.openxmlformats.org/drawingml/2006/main">
+              <a:graphicData uri="http://schemas.openxmlformats.org/drawingml/2006/picture">
+                <pic:pic xmlns:pic="http://schemas.openxmlformats.org/drawingml/2006/picture">
+                  <pic:nvPicPr>
+                    <pic:cNvPr id="14" name="图片 4"/>
+                    <pic:cNvPicPr>
+                      <a:picLocks noChangeAspect="1"/>
+                    </pic:cNvPicPr>
+                  </pic:nvPicPr>
+                  <pic:blipFill>
+                    <a:blip r:embed="rId15"/>
+                    <a:stretch>
+                      <a:fillRect/>
+                    </a:stretch>
+                  </pic:blipFill>
+                  <pic:spPr>
+                    <a:xfrm>
+                      <a:off x="0" y="0"/>
+                      <a:ext cx="1952625" cy="933450"/>
+                    </a:xfrm>
+                    <a:prstGeom prst="rect">
+                      <a:avLst/>
+                    </a:prstGeom>
+                    <a:noFill/>
+                    <a:ln>
+                      <a:noFill/>
+                    </a:ln>
+                  </pic:spPr>
+                </pic:pic>
+              </a:graphicData>
+            </a:graphic>
+          </wp:inline>
+        </w:drawing>
+      </w:r>
+    </w:p>
+    <w:p>
+      <w:pPr>
+        <w:ind w:left="840" w:leftChars="0" w:firstLine="420" w:firstLineChars="0"/>
+      </w:pPr>
+      <w:r>
+        <w:drawing>
+          <wp:inline distT="0" distB="0" distL="114300" distR="114300">
+            <wp:extent cx="1781175" cy="342900"/>
+            <wp:effectExtent l="0" t="0" r="9525" b="0"/>
+            <wp:docPr id="15" name="图片 5"/>
+            <wp:cNvGraphicFramePr>
+              <a:graphicFrameLocks xmlns:a="http://schemas.openxmlformats.org/drawingml/2006/main" noChangeAspect="1"/>
+            </wp:cNvGraphicFramePr>
+            <a:graphic xmlns:a="http://schemas.openxmlformats.org/drawingml/2006/main">
+              <a:graphicData uri="http://schemas.openxmlformats.org/drawingml/2006/picture">
+                <pic:pic xmlns:pic="http://schemas.openxmlformats.org/drawingml/2006/picture">
+                  <pic:nvPicPr>
+                    <pic:cNvPr id="15" name="图片 5"/>
+                    <pic:cNvPicPr>
+                      <a:picLocks noChangeAspect="1"/>
+                    </pic:cNvPicPr>
+                  </pic:nvPicPr>
+                  <pic:blipFill>
+                    <a:blip r:embed="rId16"/>
+                    <a:stretch>
+                      <a:fillRect/>
+                    </a:stretch>
+                  </pic:blipFill>
+                  <pic:spPr>
+                    <a:xfrm>
+                      <a:off x="0" y="0"/>
+                      <a:ext cx="1781175" cy="342900"/>
+                    </a:xfrm>
+                    <a:prstGeom prst="rect">
+                      <a:avLst/>
+                    </a:prstGeom>
+                    <a:noFill/>
+                    <a:ln>
+                      <a:noFill/>
+                    </a:ln>
+                  </pic:spPr>
+                </pic:pic>
+              </a:graphicData>
+            </a:graphic>
+          </wp:inline>
+        </w:drawing>
+      </w:r>
+    </w:p>
+    <w:p>
+      <w:pPr>
+        <w:ind w:left="840" w:leftChars="0" w:firstLine="420" w:firstLineChars="0"/>
+        <w:rPr>
+          <w:rFonts w:hint="eastAsia"/>
+          <w:lang w:val="en-US" w:eastAsia="zh-CN"/>
+        </w:rPr>
+      </w:pPr>
+      <w:r>
+        <w:drawing>
+          <wp:inline distT="0" distB="0" distL="114300" distR="114300">
+            <wp:extent cx="1990725" cy="1152525"/>
+            <wp:effectExtent l="0" t="0" r="9525" b="9525"/>
+            <wp:docPr id="16" name="图片 6"/>
+            <wp:cNvGraphicFramePr>
+              <a:graphicFrameLocks xmlns:a="http://schemas.openxmlformats.org/drawingml/2006/main" noChangeAspect="1"/>
+            </wp:cNvGraphicFramePr>
+            <a:graphic xmlns:a="http://schemas.openxmlformats.org/drawingml/2006/main">
+              <a:graphicData uri="http://schemas.openxmlformats.org/drawingml/2006/picture">
+                <pic:pic xmlns:pic="http://schemas.openxmlformats.org/drawingml/2006/picture">
+                  <pic:nvPicPr>
+                    <pic:cNvPr id="16" name="图片 6"/>
+                    <pic:cNvPicPr>
+                      <a:picLocks noChangeAspect="1"/>
+                    </pic:cNvPicPr>
+                  </pic:nvPicPr>
+                  <pic:blipFill>
+                    <a:blip r:embed="rId17"/>
+                    <a:stretch>
+                      <a:fillRect/>
+                    </a:stretch>
+                  </pic:blipFill>
+                  <pic:spPr>
+                    <a:xfrm>
+                      <a:off x="0" y="0"/>
+                      <a:ext cx="1990725" cy="1152525"/>
+                    </a:xfrm>
+                    <a:prstGeom prst="rect">
+                      <a:avLst/>
+                    </a:prstGeom>
+                    <a:noFill/>
+                    <a:ln>
+                      <a:noFill/>
+                    </a:ln>
+                  </pic:spPr>
+                </pic:pic>
+              </a:graphicData>
+            </a:graphic>
+          </wp:inline>
+        </w:drawing>
+      </w:r>
+      <w:bookmarkStart w:id="0" w:name="_GoBack"/>
+      <w:bookmarkEnd w:id="0"/>
+    </w:p>
+    <w:p>
+      <w:pPr>
         <w:ind w:firstLine="420" w:firstLineChars="0"/>
         <w:rPr>
           <w:rFonts w:hint="eastAsia"/>
@@ -1788,7 +2030,7 @@
                     </pic:cNvPicPr>
                   </pic:nvPicPr>
                   <pic:blipFill>
-                    <a:blip r:embed="rId13"/>
+                    <a:blip r:embed="rId18"/>
                     <a:stretch>
                       <a:fillRect/>
                     </a:stretch>
@@ -1881,6 +2123,294 @@
       <w:pPr>
         <w:ind w:left="840" w:leftChars="0" w:firstLine="420" w:firstLineChars="0"/>
         <w:rPr>
+          <w:rFonts w:hint="eastAsia"/>
+          <w:lang w:val="en-US" w:eastAsia="zh-CN"/>
+        </w:rPr>
+      </w:pPr>
+      <w:r>
+        <w:rPr>
+          <w:rFonts w:hint="eastAsia"/>
+          <w:lang w:val="en-US" w:eastAsia="zh-CN"/>
+        </w:rPr>
+        <w:t>timeout 0 //连接超时时间</w:t>
+      </w:r>
+    </w:p>
+    <w:p>
+      <w:pPr>
+        <w:ind w:left="840" w:leftChars="0" w:firstLine="420" w:firstLineChars="0"/>
+        <w:rPr>
+          <w:rFonts w:hint="eastAsia"/>
+          <w:lang w:val="en-US" w:eastAsia="zh-CN"/>
+        </w:rPr>
+      </w:pPr>
+      <w:r>
+        <w:rPr>
+          <w:rFonts w:hint="eastAsia"/>
+          <w:lang w:val="en-US" w:eastAsia="zh-CN"/>
+        </w:rPr>
+        <w:t>tcp-keepalive 300 //长时间连接</w:t>
+      </w:r>
+    </w:p>
+    <w:p>
+      <w:pPr>
+        <w:ind w:left="840" w:leftChars="0" w:firstLine="420" w:firstLineChars="0"/>
+        <w:rPr>
+          <w:rFonts w:hint="eastAsia"/>
+          <w:lang w:val="en-US" w:eastAsia="zh-CN"/>
+        </w:rPr>
+      </w:pPr>
+      <w:r>
+        <w:rPr>
+          <w:rFonts w:hint="eastAsia"/>
+          <w:lang w:val="en-US" w:eastAsia="zh-CN"/>
+        </w:rPr>
+        <w:t>daemonize yes //守护进程方式运行</w:t>
+      </w:r>
+    </w:p>
+    <w:p>
+      <w:pPr>
+        <w:ind w:left="840" w:leftChars="0" w:firstLine="420" w:firstLineChars="0"/>
+        <w:rPr>
+          <w:rFonts w:hint="eastAsia"/>
+          <w:lang w:val="en-US" w:eastAsia="zh-CN"/>
+        </w:rPr>
+      </w:pPr>
+      <w:r>
+        <w:rPr>
+          <w:rFonts w:hint="eastAsia"/>
+          <w:lang w:val="en-US" w:eastAsia="zh-CN"/>
+        </w:rPr>
+        <w:t>databases 16 //数据库个数</w:t>
+      </w:r>
+    </w:p>
+    <w:p>
+      <w:pPr>
+        <w:ind w:left="840" w:leftChars="0" w:firstLine="420" w:firstLineChars="0"/>
+        <w:rPr>
+          <w:rFonts w:hint="eastAsia"/>
+          <w:lang w:val="en-US" w:eastAsia="zh-CN"/>
+        </w:rPr>
+      </w:pPr>
+      <w:r>
+        <w:rPr>
+          <w:rFonts w:hint="eastAsia"/>
+          <w:lang w:val="en-US" w:eastAsia="zh-CN"/>
+        </w:rPr>
+        <w:t>llgfile /var/log/redis_6379.log //pid文件</w:t>
+      </w:r>
+    </w:p>
+    <w:p>
+      <w:pPr>
+        <w:ind w:left="840" w:leftChars="0" w:firstLine="420" w:firstLineChars="0"/>
+        <w:rPr>
+          <w:rFonts w:hint="eastAsia"/>
+          <w:lang w:val="en-US" w:eastAsia="zh-CN"/>
+        </w:rPr>
+      </w:pPr>
+      <w:r>
+        <w:rPr>
+          <w:rFonts w:hint="eastAsia"/>
+          <w:lang w:val="en-US" w:eastAsia="zh-CN"/>
+        </w:rPr>
+        <w:t>maxclients 10000 //并发连接数量</w:t>
+      </w:r>
+    </w:p>
+    <w:p>
+      <w:pPr>
+        <w:ind w:left="840" w:leftChars="0" w:firstLine="420" w:firstLineChars="0"/>
+        <w:rPr>
+          <w:rFonts w:hint="eastAsia"/>
+          <w:lang w:val="en-US" w:eastAsia="zh-CN"/>
+        </w:rPr>
+      </w:pPr>
+      <w:r>
+        <w:rPr>
+          <w:rFonts w:hint="eastAsia"/>
+          <w:lang w:val="en-US" w:eastAsia="zh-CN"/>
+        </w:rPr>
+        <w:t>dir /var/lib/redis/6379 //数据库目录</w:t>
+      </w:r>
+    </w:p>
+    <w:p>
+      <w:pPr>
+        <w:ind w:left="420" w:leftChars="0" w:firstLine="420" w:firstLineChars="0"/>
+        <w:rPr>
+          <w:rFonts w:hint="eastAsia"/>
+          <w:lang w:val="en-US" w:eastAsia="zh-CN"/>
+        </w:rPr>
+      </w:pPr>
+      <w:r>
+        <w:rPr>
+          <w:rFonts w:hint="eastAsia"/>
+          <w:lang w:val="en-US" w:eastAsia="zh-CN"/>
+        </w:rPr>
+        <w:t>内存管理</w:t>
+      </w:r>
+    </w:p>
+    <w:p>
+      <w:pPr>
+        <w:ind w:left="840" w:leftChars="0" w:firstLine="420" w:firstLineChars="0"/>
+        <w:rPr>
+          <w:rFonts w:hint="eastAsia"/>
+          <w:lang w:val="en-US" w:eastAsia="zh-CN"/>
+        </w:rPr>
+      </w:pPr>
+      <w:r>
+        <w:rPr>
+          <w:rFonts w:hint="eastAsia"/>
+          <w:lang w:val="en-US" w:eastAsia="zh-CN"/>
+        </w:rPr>
+        <w:t>内存清除策略</w:t>
+      </w:r>
+    </w:p>
+    <w:p>
+      <w:pPr>
+        <w:ind w:left="1260" w:leftChars="0" w:firstLine="420" w:firstLineChars="0"/>
+        <w:rPr>
+          <w:rFonts w:hint="eastAsia"/>
+          <w:lang w:val="en-US" w:eastAsia="zh-CN"/>
+        </w:rPr>
+      </w:pPr>
+      <w:r>
+        <w:rPr>
+          <w:rFonts w:hint="eastAsia"/>
+          <w:lang w:val="en-US" w:eastAsia="zh-CN"/>
+        </w:rPr>
+        <w:t>volatile-lru //最近最少使用（针对设置了TTL的key）</w:t>
+      </w:r>
+    </w:p>
+    <w:p>
+      <w:pPr>
+        <w:ind w:left="1260" w:leftChars="0" w:firstLine="420" w:firstLineChars="0"/>
+        <w:rPr>
+          <w:rFonts w:hint="eastAsia"/>
+          <w:lang w:val="en-US" w:eastAsia="zh-CN"/>
+        </w:rPr>
+      </w:pPr>
+      <w:r>
+        <w:rPr>
+          <w:rFonts w:hint="eastAsia"/>
+          <w:lang w:val="en-US" w:eastAsia="zh-CN"/>
+        </w:rPr>
+        <w:t>allkeys-lru //删除最少使用的key</w:t>
+      </w:r>
+    </w:p>
+    <w:p>
+      <w:pPr>
+        <w:ind w:left="1260" w:leftChars="0" w:firstLine="420" w:firstLineChars="0"/>
+        <w:rPr>
+          <w:rFonts w:hint="eastAsia"/>
+          <w:lang w:val="en-US" w:eastAsia="zh-CN"/>
+        </w:rPr>
+      </w:pPr>
+      <w:r>
+        <w:rPr>
+          <w:rFonts w:hint="eastAsia"/>
+          <w:lang w:val="en-US" w:eastAsia="zh-CN"/>
+        </w:rPr>
+        <w:t>volatile-random //在设置了TTL的key里随机移除</w:t>
+      </w:r>
+    </w:p>
+    <w:p>
+      <w:pPr>
+        <w:ind w:left="1260" w:leftChars="0" w:firstLine="420" w:firstLineChars="0"/>
+        <w:rPr>
+          <w:rFonts w:hint="eastAsia"/>
+          <w:lang w:val="en-US" w:eastAsia="zh-CN"/>
+        </w:rPr>
+      </w:pPr>
+      <w:r>
+        <w:rPr>
+          <w:rFonts w:hint="eastAsia"/>
+          <w:lang w:val="en-US" w:eastAsia="zh-CN"/>
+        </w:rPr>
+        <w:t>allkeys-random //随机移除key</w:t>
+      </w:r>
+    </w:p>
+    <w:p>
+      <w:pPr>
+        <w:ind w:left="1260" w:leftChars="0" w:firstLine="420" w:firstLineChars="0"/>
+        <w:rPr>
+          <w:rFonts w:hint="eastAsia"/>
+          <w:lang w:val="en-US" w:eastAsia="zh-CN"/>
+        </w:rPr>
+      </w:pPr>
+      <w:r>
+        <w:rPr>
+          <w:rFonts w:hint="eastAsia"/>
+          <w:lang w:val="en-US" w:eastAsia="zh-CN"/>
+        </w:rPr>
+        <w:t>volatile-ttl(minor TTL) //移除最近国企的key</w:t>
+      </w:r>
+    </w:p>
+    <w:p>
+      <w:pPr>
+        <w:ind w:left="1260" w:leftChars="0" w:firstLine="420" w:firstLineChars="0"/>
+        <w:rPr>
+          <w:rFonts w:hint="eastAsia"/>
+          <w:lang w:val="en-US" w:eastAsia="zh-CN"/>
+        </w:rPr>
+      </w:pPr>
+      <w:r>
+        <w:rPr>
+          <w:rFonts w:hint="eastAsia"/>
+          <w:lang w:val="en-US" w:eastAsia="zh-CN"/>
+        </w:rPr>
+        <w:t>noeviction //不删除，写满时报错</w:t>
+      </w:r>
+    </w:p>
+    <w:p>
+      <w:pPr>
+        <w:ind w:left="840" w:leftChars="0" w:firstLine="420" w:firstLineChars="0"/>
+        <w:rPr>
+          <w:rFonts w:hint="eastAsia"/>
+          <w:lang w:val="en-US" w:eastAsia="zh-CN"/>
+        </w:rPr>
+      </w:pPr>
+      <w:r>
+        <w:rPr>
+          <w:rFonts w:hint="eastAsia"/>
+          <w:lang w:val="en-US" w:eastAsia="zh-CN"/>
+        </w:rPr>
+        <w:t>选项默认设置</w:t>
+      </w:r>
+    </w:p>
+    <w:p>
+      <w:pPr>
+        <w:ind w:left="1260" w:leftChars="0" w:firstLine="420" w:firstLineChars="0"/>
+        <w:rPr>
+          <w:rFonts w:hint="eastAsia"/>
+          <w:lang w:val="en-US" w:eastAsia="zh-CN"/>
+        </w:rPr>
+      </w:pPr>
+      <w:r>
+        <w:rPr>
+          <w:rFonts w:hint="eastAsia"/>
+          <w:lang w:val="en-US" w:eastAsia="zh-CN"/>
+        </w:rPr>
+        <w:t>maxmemory &lt;bytes&gt; //最大内存</w:t>
+      </w:r>
+    </w:p>
+    <w:p>
+      <w:pPr>
+        <w:ind w:left="1260" w:leftChars="0" w:firstLine="420" w:firstLineChars="0"/>
+        <w:rPr>
+          <w:rFonts w:hint="eastAsia"/>
+          <w:lang w:val="en-US" w:eastAsia="zh-CN"/>
+        </w:rPr>
+      </w:pPr>
+      <w:r>
+        <w:rPr>
+          <w:rFonts w:hint="eastAsia"/>
+          <w:lang w:val="en-US" w:eastAsia="zh-CN"/>
+        </w:rPr>
+        <w:t>maxmemory-policy noeviction //定义使用策略</w:t>
+      </w:r>
+    </w:p>
+    <w:p>
+      <w:pPr>
+        <w:ind w:left="1260" w:leftChars="0" w:firstLine="420" w:firstLineChars="0"/>
+        <w:rPr>
           <w:rFonts w:hint="default"/>
           <w:lang w:val="en-US" w:eastAsia="zh-CN"/>
         </w:rPr>
@@ -1890,19 +2420,76 @@
           <w:rFonts w:hint="eastAsia"/>
           <w:lang w:val="en-US" w:eastAsia="zh-CN"/>
         </w:rPr>
-        <w:t>timeout 0 //连接超时时间</w:t>
-      </w:r>
-      <w:bookmarkStart w:id="0" w:name="_GoBack"/>
-      <w:bookmarkEnd w:id="0"/>
+        <w:t>maxmemory-samples 5 //选取模版数据的个数（针对lru和ttl策略）</w:t>
+      </w:r>
     </w:p>
     <w:p>
       <w:pPr>
         <w:ind w:left="420" w:leftChars="0" w:firstLine="420" w:firstLineChars="0"/>
         <w:rPr>
+          <w:rFonts w:hint="eastAsia"/>
+          <w:lang w:val="en-US" w:eastAsia="zh-CN"/>
+        </w:rPr>
+      </w:pPr>
+      <w:r>
+        <w:rPr>
+          <w:rFonts w:hint="eastAsia"/>
+          <w:lang w:val="en-US" w:eastAsia="zh-CN"/>
+        </w:rPr>
+        <w:t>设置连接密码</w:t>
+      </w:r>
+    </w:p>
+    <w:p>
+      <w:pPr>
+        <w:ind w:left="840" w:leftChars="0" w:firstLine="420" w:firstLineChars="0"/>
+        <w:rPr>
           <w:rFonts w:hint="default"/>
           <w:lang w:val="en-US" w:eastAsia="zh-CN"/>
         </w:rPr>
       </w:pPr>
+      <w:r>
+        <w:drawing>
+          <wp:inline distT="0" distB="0" distL="114300" distR="114300">
+            <wp:extent cx="3947160" cy="1602105"/>
+            <wp:effectExtent l="0" t="0" r="15240" b="17145"/>
+            <wp:docPr id="1" name="图片 1"/>
+            <wp:cNvGraphicFramePr>
+              <a:graphicFrameLocks xmlns:a="http://schemas.openxmlformats.org/drawingml/2006/main" noChangeAspect="1"/>
+            </wp:cNvGraphicFramePr>
+            <a:graphic xmlns:a="http://schemas.openxmlformats.org/drawingml/2006/main">
+              <a:graphicData uri="http://schemas.openxmlformats.org/drawingml/2006/picture">
+                <pic:pic xmlns:pic="http://schemas.openxmlformats.org/drawingml/2006/picture">
+                  <pic:nvPicPr>
+                    <pic:cNvPr id="1" name="图片 1"/>
+                    <pic:cNvPicPr>
+                      <a:picLocks noChangeAspect="1"/>
+                    </pic:cNvPicPr>
+                  </pic:nvPicPr>
+                  <pic:blipFill>
+                    <a:blip r:embed="rId19"/>
+                    <a:stretch>
+                      <a:fillRect/>
+                    </a:stretch>
+                  </pic:blipFill>
+                  <pic:spPr>
+                    <a:xfrm>
+                      <a:off x="0" y="0"/>
+                      <a:ext cx="3947160" cy="1602105"/>
+                    </a:xfrm>
+                    <a:prstGeom prst="rect">
+                      <a:avLst/>
+                    </a:prstGeom>
+                    <a:noFill/>
+                    <a:ln>
+                      <a:noFill/>
+                    </a:ln>
+                  </pic:spPr>
+                </pic:pic>
+              </a:graphicData>
+            </a:graphic>
+          </wp:inline>
+        </w:drawing>
+      </w:r>
     </w:p>
     <w:sectPr>
       <w:pgSz w:w="11906" w:h="16838"/>

--- a/第三阶段/nosql/redis安装 lnmp+redis redis配置.docx
+++ b/第三阶段/nosql/redis安装 lnmp+redis redis配置.docx
@@ -1956,8 +1956,6 @@
           </wp:inline>
         </w:drawing>
       </w:r>
-      <w:bookmarkStart w:id="0" w:name="_GoBack"/>
-      <w:bookmarkEnd w:id="0"/>
     </w:p>
     <w:p>
       <w:pPr>
@@ -2442,10 +2440,6 @@
     <w:p>
       <w:pPr>
         <w:ind w:left="840" w:leftChars="0" w:firstLine="420" w:firstLineChars="0"/>
-        <w:rPr>
-          <w:rFonts w:hint="default"/>
-          <w:lang w:val="en-US" w:eastAsia="zh-CN"/>
-        </w:rPr>
       </w:pPr>
       <w:r>
         <w:drawing>
@@ -2490,6 +2484,1104 @@
           </wp:inline>
         </w:drawing>
       </w:r>
+    </w:p>
+    <w:p>
+      <w:pPr>
+        <w:rPr>
+          <w:rFonts w:hint="eastAsia"/>
+          <w:b/>
+          <w:bCs/>
+          <w:lang w:val="en-US" w:eastAsia="zh-CN"/>
+        </w:rPr>
+      </w:pPr>
+      <w:r>
+        <w:rPr>
+          <w:rFonts w:hint="eastAsia"/>
+          <w:b/>
+          <w:bCs/>
+          <w:lang w:val="en-US" w:eastAsia="zh-CN"/>
+        </w:rPr>
+        <w:t>部署LNMP+redis</w:t>
+      </w:r>
+    </w:p>
+    <w:p>
+      <w:pPr>
+        <w:ind w:firstLine="420" w:firstLineChars="0"/>
+        <w:rPr>
+          <w:rFonts w:hint="eastAsia"/>
+          <w:lang w:val="en-US" w:eastAsia="zh-CN"/>
+        </w:rPr>
+      </w:pPr>
+      <w:r>
+        <w:rPr>
+          <w:rFonts w:hint="eastAsia"/>
+          <w:lang w:val="en-US" w:eastAsia="zh-CN"/>
+        </w:rPr>
+        <w:t>部署LNMP</w:t>
+      </w:r>
+    </w:p>
+    <w:p>
+      <w:pPr>
+        <w:ind w:left="420" w:leftChars="0" w:firstLine="420" w:firstLineChars="0"/>
+        <w:rPr>
+          <w:rFonts w:hint="eastAsia"/>
+          <w:lang w:val="en-US" w:eastAsia="zh-CN"/>
+        </w:rPr>
+      </w:pPr>
+      <w:r>
+        <w:rPr>
+          <w:rFonts w:hint="eastAsia"/>
+          <w:lang w:val="en-US" w:eastAsia="zh-CN"/>
+        </w:rPr>
+        <w:t>安装软件包</w:t>
+      </w:r>
+    </w:p>
+    <w:p>
+      <w:pPr>
+        <w:ind w:left="840" w:leftChars="0" w:firstLine="420" w:firstLineChars="0"/>
+        <w:rPr>
+          <w:rFonts w:hint="eastAsia"/>
+          <w:lang w:val="en-US" w:eastAsia="zh-CN"/>
+        </w:rPr>
+      </w:pPr>
+      <w:r>
+        <w:rPr>
+          <w:rFonts w:hint="eastAsia"/>
+          <w:lang w:val="en-US" w:eastAsia="zh-CN"/>
+        </w:rPr>
+        <w:t>安装源码nginx和PHP</w:t>
+      </w:r>
+    </w:p>
+    <w:p>
+      <w:pPr>
+        <w:ind w:left="1260" w:leftChars="0" w:firstLine="420" w:firstLineChars="0"/>
+        <w:rPr>
+          <w:rFonts w:hint="eastAsia"/>
+          <w:lang w:val="en-US" w:eastAsia="zh-CN"/>
+        </w:rPr>
+      </w:pPr>
+      <w:r>
+        <w:rPr>
+          <w:rFonts w:hint="eastAsia"/>
+          <w:lang w:val="en-US" w:eastAsia="zh-CN"/>
+        </w:rPr>
+        <w:t>yum -y install gcc gcc-c++ pcre-devel zlib-devel</w:t>
+      </w:r>
+    </w:p>
+    <w:p>
+      <w:pPr>
+        <w:ind w:left="1260" w:leftChars="0" w:firstLine="420" w:firstLineChars="0"/>
+        <w:rPr>
+          <w:rFonts w:hint="eastAsia"/>
+          <w:lang w:val="en-US" w:eastAsia="zh-CN"/>
+        </w:rPr>
+      </w:pPr>
+      <w:r>
+        <w:rPr>
+          <w:rFonts w:hint="eastAsia"/>
+          <w:lang w:val="en-US" w:eastAsia="zh-CN"/>
+        </w:rPr>
+        <w:t>tar -xf nginx-1.12.2.tar.gz</w:t>
+      </w:r>
+    </w:p>
+    <w:p>
+      <w:pPr>
+        <w:ind w:left="1260" w:leftChars="0" w:firstLine="420" w:firstLineChars="0"/>
+        <w:rPr>
+          <w:rFonts w:hint="eastAsia"/>
+          <w:lang w:val="en-US" w:eastAsia="zh-CN"/>
+        </w:rPr>
+      </w:pPr>
+      <w:r>
+        <w:rPr>
+          <w:rFonts w:hint="eastAsia"/>
+          <w:lang w:val="en-US" w:eastAsia="zh-CN"/>
+        </w:rPr>
+        <w:t>./configure --prefix=/usr/local/nginx</w:t>
+      </w:r>
+    </w:p>
+    <w:p>
+      <w:pPr>
+        <w:ind w:left="1260" w:leftChars="0" w:firstLine="420" w:firstLineChars="0"/>
+        <w:rPr>
+          <w:rFonts w:hint="eastAsia"/>
+          <w:lang w:val="en-US" w:eastAsia="zh-CN"/>
+        </w:rPr>
+      </w:pPr>
+      <w:r>
+        <w:rPr>
+          <w:rFonts w:hint="eastAsia"/>
+          <w:lang w:val="en-US" w:eastAsia="zh-CN"/>
+        </w:rPr>
+        <w:t>make</w:t>
+      </w:r>
+    </w:p>
+    <w:p>
+      <w:pPr>
+        <w:ind w:left="1260" w:leftChars="0" w:firstLine="420" w:firstLineChars="0"/>
+        <w:rPr>
+          <w:rFonts w:hint="eastAsia"/>
+          <w:lang w:val="en-US" w:eastAsia="zh-CN"/>
+        </w:rPr>
+      </w:pPr>
+      <w:r>
+        <w:rPr>
+          <w:rFonts w:hint="eastAsia"/>
+          <w:lang w:val="en-US" w:eastAsia="zh-CN"/>
+        </w:rPr>
+        <w:t>make install</w:t>
+      </w:r>
+    </w:p>
+    <w:p>
+      <w:pPr>
+        <w:ind w:left="1260" w:leftChars="0" w:firstLine="420" w:firstLineChars="0"/>
+        <w:rPr>
+          <w:rFonts w:hint="eastAsia"/>
+          <w:lang w:val="en-US" w:eastAsia="zh-CN"/>
+        </w:rPr>
+      </w:pPr>
+      <w:r>
+        <w:rPr>
+          <w:rFonts w:hint="eastAsia"/>
+          <w:lang w:val="en-US" w:eastAsia="zh-CN"/>
+        </w:rPr>
+        <w:t>yum -y install php-common</w:t>
+      </w:r>
+    </w:p>
+    <w:p>
+      <w:pPr>
+        <w:ind w:left="1260" w:leftChars="0" w:firstLine="420" w:firstLineChars="0"/>
+        <w:rPr>
+          <w:rFonts w:hint="eastAsia"/>
+          <w:lang w:val="en-US" w:eastAsia="zh-CN"/>
+        </w:rPr>
+      </w:pPr>
+      <w:r>
+        <w:rPr>
+          <w:rFonts w:hint="eastAsia"/>
+          <w:lang w:val="en-US" w:eastAsia="zh-CN"/>
+        </w:rPr>
+        <w:t>yum -y install php-fpm-5.4.16-42.el7.x86_64.rpm</w:t>
+      </w:r>
+    </w:p>
+    <w:p>
+      <w:pPr>
+        <w:ind w:left="840" w:leftChars="0" w:firstLine="420" w:firstLineChars="0"/>
+        <w:rPr>
+          <w:rFonts w:hint="eastAsia"/>
+          <w:lang w:val="en-US" w:eastAsia="zh-CN"/>
+        </w:rPr>
+      </w:pPr>
+      <w:r>
+        <w:rPr>
+          <w:rFonts w:hint="eastAsia"/>
+          <w:lang w:val="en-US" w:eastAsia="zh-CN"/>
+        </w:rPr>
+        <w:t>修改配置nginx文件使其支持PHP</w:t>
+      </w:r>
+    </w:p>
+    <w:p>
+      <w:pPr>
+        <w:ind w:left="840" w:leftChars="0" w:firstLine="420" w:firstLineChars="0"/>
+        <w:rPr>
+          <w:rFonts w:hint="eastAsia"/>
+          <w:lang w:val="en-US" w:eastAsia="zh-CN"/>
+        </w:rPr>
+      </w:pPr>
+      <w:r>
+        <w:rPr>
+          <w:rFonts w:hint="eastAsia"/>
+          <w:lang w:val="en-US" w:eastAsia="zh-CN"/>
+        </w:rPr>
+        <w:t>启动服务</w:t>
+      </w:r>
+    </w:p>
+    <w:p>
+      <w:pPr>
+        <w:ind w:left="1260" w:leftChars="0" w:firstLine="420" w:firstLineChars="0"/>
+        <w:rPr>
+          <w:rFonts w:hint="eastAsia"/>
+          <w:lang w:val="en-US" w:eastAsia="zh-CN"/>
+        </w:rPr>
+      </w:pPr>
+      <w:r>
+        <w:rPr>
+          <w:rFonts w:hint="eastAsia"/>
+          <w:lang w:val="en-US" w:eastAsia="zh-CN"/>
+        </w:rPr>
+        <w:t>/usr/local/nginx/sbin/nginx</w:t>
+      </w:r>
+    </w:p>
+    <w:p>
+      <w:pPr>
+        <w:ind w:left="1260" w:leftChars="0" w:firstLine="420" w:firstLineChars="0"/>
+        <w:rPr>
+          <w:rFonts w:hint="eastAsia"/>
+          <w:lang w:val="en-US" w:eastAsia="zh-CN"/>
+        </w:rPr>
+      </w:pPr>
+      <w:r>
+        <w:rPr>
+          <w:rFonts w:hint="eastAsia"/>
+          <w:lang w:val="en-US" w:eastAsia="zh-CN"/>
+        </w:rPr>
+        <w:t>netstat -utnlp | grep :80</w:t>
+      </w:r>
+    </w:p>
+    <w:p>
+      <w:pPr>
+        <w:ind w:left="1260" w:leftChars="0" w:firstLine="420" w:firstLineChars="0"/>
+        <w:rPr>
+          <w:rFonts w:hint="eastAsia"/>
+          <w:lang w:val="en-US" w:eastAsia="zh-CN"/>
+        </w:rPr>
+      </w:pPr>
+      <w:r>
+        <w:rPr>
+          <w:rFonts w:hint="eastAsia"/>
+          <w:lang w:val="en-US" w:eastAsia="zh-CN"/>
+        </w:rPr>
+        <w:t>systemctl start php-fpm</w:t>
+      </w:r>
+    </w:p>
+    <w:p>
+      <w:pPr>
+        <w:ind w:left="1260" w:leftChars="0" w:firstLine="420" w:firstLineChars="0"/>
+        <w:rPr>
+          <w:rFonts w:hint="eastAsia"/>
+          <w:lang w:val="en-US" w:eastAsia="zh-CN"/>
+        </w:rPr>
+      </w:pPr>
+      <w:r>
+        <w:rPr>
+          <w:rFonts w:hint="eastAsia"/>
+          <w:lang w:val="en-US" w:eastAsia="zh-CN"/>
+        </w:rPr>
+        <w:t>netstat -utnlp | grep :9000</w:t>
+      </w:r>
+    </w:p>
+    <w:p>
+      <w:pPr>
+        <w:ind w:left="1260" w:leftChars="0" w:firstLine="420" w:firstLineChars="0"/>
+        <w:rPr>
+          <w:rFonts w:hint="default"/>
+          <w:lang w:val="en-US" w:eastAsia="zh-CN"/>
+        </w:rPr>
+      </w:pPr>
+      <w:r>
+        <w:drawing>
+          <wp:inline distT="0" distB="0" distL="114300" distR="114300">
+            <wp:extent cx="5271135" cy="501015"/>
+            <wp:effectExtent l="0" t="0" r="5715" b="13335"/>
+            <wp:docPr id="18" name="图片 2"/>
+            <wp:cNvGraphicFramePr>
+              <a:graphicFrameLocks xmlns:a="http://schemas.openxmlformats.org/drawingml/2006/main" noChangeAspect="1"/>
+            </wp:cNvGraphicFramePr>
+            <a:graphic xmlns:a="http://schemas.openxmlformats.org/drawingml/2006/main">
+              <a:graphicData uri="http://schemas.openxmlformats.org/drawingml/2006/picture">
+                <pic:pic xmlns:pic="http://schemas.openxmlformats.org/drawingml/2006/picture">
+                  <pic:nvPicPr>
+                    <pic:cNvPr id="18" name="图片 2"/>
+                    <pic:cNvPicPr>
+                      <a:picLocks noChangeAspect="1"/>
+                    </pic:cNvPicPr>
+                  </pic:nvPicPr>
+                  <pic:blipFill>
+                    <a:blip r:embed="rId20"/>
+                    <a:stretch>
+                      <a:fillRect/>
+                    </a:stretch>
+                  </pic:blipFill>
+                  <pic:spPr>
+                    <a:xfrm>
+                      <a:off x="0" y="0"/>
+                      <a:ext cx="5271135" cy="501015"/>
+                    </a:xfrm>
+                    <a:prstGeom prst="rect">
+                      <a:avLst/>
+                    </a:prstGeom>
+                    <a:noFill/>
+                    <a:ln>
+                      <a:noFill/>
+                    </a:ln>
+                  </pic:spPr>
+                </pic:pic>
+              </a:graphicData>
+            </a:graphic>
+          </wp:inline>
+        </w:drawing>
+      </w:r>
+    </w:p>
+    <w:p>
+      <w:pPr>
+        <w:ind w:firstLine="420" w:firstLineChars="0"/>
+        <w:rPr>
+          <w:rFonts w:hint="eastAsia"/>
+          <w:lang w:val="en-US" w:eastAsia="zh-CN"/>
+        </w:rPr>
+      </w:pPr>
+      <w:r>
+        <w:rPr>
+          <w:rFonts w:hint="eastAsia"/>
+          <w:lang w:val="en-US" w:eastAsia="zh-CN"/>
+        </w:rPr>
+        <w:t>配置PHP支持redis</w:t>
+      </w:r>
+    </w:p>
+    <w:p>
+      <w:pPr>
+        <w:ind w:left="420" w:leftChars="0" w:firstLine="420" w:firstLineChars="0"/>
+        <w:rPr>
+          <w:rFonts w:hint="eastAsia"/>
+          <w:lang w:val="en-US" w:eastAsia="zh-CN"/>
+        </w:rPr>
+      </w:pPr>
+      <w:r>
+        <w:rPr>
+          <w:rFonts w:hint="eastAsia"/>
+          <w:lang w:val="en-US" w:eastAsia="zh-CN"/>
+        </w:rPr>
+        <w:t>运行redis服务</w:t>
+      </w:r>
+    </w:p>
+    <w:p>
+      <w:pPr>
+        <w:ind w:left="840" w:leftChars="0" w:firstLine="420" w:firstLineChars="0"/>
+        <w:rPr>
+          <w:rFonts w:hint="eastAsia"/>
+          <w:lang w:val="en-US" w:eastAsia="zh-CN"/>
+        </w:rPr>
+      </w:pPr>
+      <w:r>
+        <w:rPr>
+          <w:rFonts w:hint="eastAsia"/>
+          <w:lang w:val="en-US" w:eastAsia="zh-CN"/>
+        </w:rPr>
+        <w:t>装包并启动服务</w:t>
+      </w:r>
+    </w:p>
+    <w:p>
+      <w:pPr>
+        <w:ind w:left="1260" w:leftChars="0" w:firstLine="420" w:firstLineChars="0"/>
+        <w:rPr>
+          <w:rFonts w:hint="eastAsia"/>
+          <w:lang w:val="en-US" w:eastAsia="zh-CN"/>
+        </w:rPr>
+      </w:pPr>
+      <w:r>
+        <w:rPr>
+          <w:rFonts w:hint="eastAsia"/>
+          <w:lang w:val="en-US" w:eastAsia="zh-CN"/>
+        </w:rPr>
+        <w:t>tar -xf redis-4.0.8.tar.gz</w:t>
+      </w:r>
+    </w:p>
+    <w:p>
+      <w:pPr>
+        <w:ind w:left="1260" w:leftChars="0" w:firstLine="420" w:firstLineChars="0"/>
+        <w:rPr>
+          <w:rFonts w:hint="eastAsia"/>
+          <w:lang w:val="en-US" w:eastAsia="zh-CN"/>
+        </w:rPr>
+      </w:pPr>
+      <w:r>
+        <w:rPr>
+          <w:rFonts w:hint="eastAsia"/>
+          <w:lang w:val="en-US" w:eastAsia="zh-CN"/>
+        </w:rPr>
+        <w:t>cd redis-4.0.8</w:t>
+      </w:r>
+    </w:p>
+    <w:p>
+      <w:pPr>
+        <w:ind w:left="1260" w:leftChars="0" w:firstLine="420" w:firstLineChars="0"/>
+        <w:rPr>
+          <w:rFonts w:hint="eastAsia"/>
+          <w:lang w:val="en-US" w:eastAsia="zh-CN"/>
+        </w:rPr>
+      </w:pPr>
+      <w:r>
+        <w:rPr>
+          <w:rFonts w:hint="eastAsia"/>
+          <w:lang w:val="en-US" w:eastAsia="zh-CN"/>
+        </w:rPr>
+        <w:t>make</w:t>
+      </w:r>
+    </w:p>
+    <w:p>
+      <w:pPr>
+        <w:ind w:left="1260" w:leftChars="0" w:firstLine="420" w:firstLineChars="0"/>
+        <w:rPr>
+          <w:rFonts w:hint="eastAsia"/>
+          <w:lang w:val="en-US" w:eastAsia="zh-CN"/>
+        </w:rPr>
+      </w:pPr>
+      <w:r>
+        <w:rPr>
+          <w:rFonts w:hint="eastAsia"/>
+          <w:lang w:val="en-US" w:eastAsia="zh-CN"/>
+        </w:rPr>
+        <w:t>make install</w:t>
+      </w:r>
+    </w:p>
+    <w:p>
+      <w:pPr>
+        <w:ind w:left="1260" w:leftChars="0" w:firstLine="420" w:firstLineChars="0"/>
+        <w:rPr>
+          <w:rFonts w:hint="eastAsia"/>
+          <w:lang w:val="en-US" w:eastAsia="zh-CN"/>
+        </w:rPr>
+      </w:pPr>
+      <w:r>
+        <w:rPr>
+          <w:rFonts w:hint="eastAsia"/>
+          <w:lang w:val="en-US" w:eastAsia="zh-CN"/>
+        </w:rPr>
+        <w:t>./utils/install_server.sh //初始化</w:t>
+      </w:r>
+    </w:p>
+    <w:p>
+      <w:pPr>
+        <w:ind w:left="1260" w:leftChars="0" w:firstLine="420" w:firstLineChars="0"/>
+        <w:rPr>
+          <w:rFonts w:hint="eastAsia"/>
+          <w:lang w:val="en-US" w:eastAsia="zh-CN"/>
+        </w:rPr>
+      </w:pPr>
+      <w:r>
+        <w:rPr>
+          <w:rFonts w:hint="eastAsia"/>
+          <w:lang w:val="en-US" w:eastAsia="zh-CN"/>
+        </w:rPr>
+        <w:t>service redis_6379 start</w:t>
+      </w:r>
+    </w:p>
+    <w:p>
+      <w:pPr>
+        <w:ind w:left="420" w:leftChars="0" w:firstLine="420" w:firstLineChars="0"/>
+        <w:rPr>
+          <w:rFonts w:hint="eastAsia"/>
+          <w:lang w:val="en-US" w:eastAsia="zh-CN"/>
+        </w:rPr>
+      </w:pPr>
+      <w:r>
+        <w:rPr>
+          <w:rFonts w:hint="eastAsia"/>
+          <w:lang w:val="en-US" w:eastAsia="zh-CN"/>
+        </w:rPr>
+        <w:t>配置PHP支持redis</w:t>
+      </w:r>
+    </w:p>
+    <w:p>
+      <w:pPr>
+        <w:ind w:left="840" w:leftChars="0" w:firstLine="420" w:firstLineChars="0"/>
+        <w:rPr>
+          <w:rFonts w:hint="eastAsia"/>
+          <w:lang w:val="en-US" w:eastAsia="zh-CN"/>
+        </w:rPr>
+      </w:pPr>
+      <w:r>
+        <w:rPr>
+          <w:rFonts w:hint="eastAsia"/>
+          <w:lang w:val="en-US" w:eastAsia="zh-CN"/>
+        </w:rPr>
+        <w:t>安装php扩展</w:t>
+      </w:r>
+    </w:p>
+    <w:p>
+      <w:pPr>
+        <w:ind w:left="1260" w:leftChars="0" w:firstLine="420" w:firstLineChars="0"/>
+        <w:rPr>
+          <w:rFonts w:hint="eastAsia"/>
+          <w:lang w:val="en-US" w:eastAsia="zh-CN"/>
+        </w:rPr>
+      </w:pPr>
+      <w:r>
+        <w:rPr>
+          <w:rFonts w:hint="eastAsia"/>
+          <w:lang w:val="en-US" w:eastAsia="zh-CN"/>
+        </w:rPr>
+        <w:t>yum -y install autoconf automake</w:t>
+      </w:r>
+    </w:p>
+    <w:p>
+      <w:pPr>
+        <w:ind w:left="1260" w:leftChars="0" w:firstLine="420" w:firstLineChars="0"/>
+        <w:rPr>
+          <w:rFonts w:hint="eastAsia"/>
+          <w:lang w:val="en-US" w:eastAsia="zh-CN"/>
+        </w:rPr>
+      </w:pPr>
+      <w:r>
+        <w:rPr>
+          <w:rFonts w:hint="eastAsia"/>
+          <w:lang w:val="en-US" w:eastAsia="zh-CN"/>
+        </w:rPr>
+        <w:t>yum -y install php-devel-5.4.16-46.el7.x86_64.rpm</w:t>
+      </w:r>
+    </w:p>
+    <w:p>
+      <w:pPr>
+        <w:ind w:left="1260" w:leftChars="0" w:firstLine="420" w:firstLineChars="0"/>
+        <w:rPr>
+          <w:rFonts w:hint="eastAsia"/>
+          <w:lang w:val="en-US" w:eastAsia="zh-CN"/>
+        </w:rPr>
+      </w:pPr>
+      <w:r>
+        <w:rPr>
+          <w:rFonts w:hint="eastAsia"/>
+          <w:lang w:val="en-US" w:eastAsia="zh-CN"/>
+        </w:rPr>
+        <w:t>tar -xf phpredis-2.2.4.tar.gz</w:t>
+      </w:r>
+    </w:p>
+    <w:p>
+      <w:pPr>
+        <w:ind w:left="1260" w:leftChars="0" w:firstLine="420" w:firstLineChars="0"/>
+        <w:rPr>
+          <w:rFonts w:hint="eastAsia"/>
+          <w:lang w:val="en-US" w:eastAsia="zh-CN"/>
+        </w:rPr>
+      </w:pPr>
+      <w:r>
+        <w:rPr>
+          <w:rFonts w:hint="eastAsia"/>
+          <w:lang w:val="en-US" w:eastAsia="zh-CN"/>
+        </w:rPr>
+        <w:t>cd phpredis-2.2.4</w:t>
+      </w:r>
+    </w:p>
+    <w:p>
+      <w:pPr>
+        <w:ind w:left="1260" w:leftChars="0" w:firstLine="420" w:firstLineChars="0"/>
+        <w:rPr>
+          <w:rFonts w:hint="eastAsia"/>
+          <w:lang w:val="en-US" w:eastAsia="zh-CN"/>
+        </w:rPr>
+      </w:pPr>
+      <w:r>
+        <w:rPr>
+          <w:rFonts w:hint="eastAsia"/>
+          <w:lang w:val="en-US" w:eastAsia="zh-CN"/>
+        </w:rPr>
+        <w:t>/usr/bin/phpize</w:t>
+      </w:r>
+    </w:p>
+    <w:p>
+      <w:pPr>
+        <w:ind w:left="1260" w:leftChars="0" w:firstLine="420" w:firstLineChars="0"/>
+        <w:rPr>
+          <w:rFonts w:hint="eastAsia"/>
+          <w:lang w:val="en-US" w:eastAsia="zh-CN"/>
+        </w:rPr>
+      </w:pPr>
+      <w:r>
+        <w:rPr>
+          <w:rFonts w:hint="eastAsia"/>
+          <w:lang w:val="en-US" w:eastAsia="zh-CN"/>
+        </w:rPr>
+        <w:t>./configure --with-php-config=/usr/bin/php-config</w:t>
+      </w:r>
+    </w:p>
+    <w:p>
+      <w:pPr>
+        <w:ind w:left="1260" w:leftChars="0" w:firstLine="420" w:firstLineChars="0"/>
+        <w:rPr>
+          <w:rFonts w:hint="eastAsia"/>
+          <w:lang w:val="en-US" w:eastAsia="zh-CN"/>
+        </w:rPr>
+      </w:pPr>
+      <w:r>
+        <w:rPr>
+          <w:rFonts w:hint="eastAsia"/>
+          <w:lang w:val="en-US" w:eastAsia="zh-CN"/>
+        </w:rPr>
+        <w:t>make</w:t>
+      </w:r>
+    </w:p>
+    <w:p>
+      <w:pPr>
+        <w:ind w:left="1260" w:leftChars="0" w:firstLine="420" w:firstLineChars="0"/>
+        <w:rPr>
+          <w:rFonts w:hint="eastAsia"/>
+          <w:lang w:val="en-US" w:eastAsia="zh-CN"/>
+        </w:rPr>
+      </w:pPr>
+      <w:r>
+        <w:rPr>
+          <w:rFonts w:hint="eastAsia"/>
+          <w:lang w:val="en-US" w:eastAsia="zh-CN"/>
+        </w:rPr>
+        <w:t>make install</w:t>
+      </w:r>
+    </w:p>
+    <w:p>
+      <w:pPr>
+        <w:ind w:left="1260" w:leftChars="0" w:firstLine="420" w:firstLineChars="0"/>
+        <w:rPr>
+          <w:rFonts w:hint="eastAsia"/>
+          <w:lang w:val="en-US" w:eastAsia="zh-CN"/>
+        </w:rPr>
+      </w:pPr>
+      <w:r>
+        <w:rPr>
+          <w:rFonts w:hint="eastAsia"/>
+          <w:lang w:val="en-US" w:eastAsia="zh-CN"/>
+        </w:rPr>
+        <w:t>vim /etc/php.ini</w:t>
+      </w:r>
+    </w:p>
+    <w:p>
+      <w:pPr>
+        <w:ind w:left="1680" w:leftChars="0" w:firstLine="420" w:firstLineChars="0"/>
+        <w:rPr>
+          <w:rFonts w:hint="default"/>
+          <w:lang w:val="en-US" w:eastAsia="zh-CN"/>
+        </w:rPr>
+      </w:pPr>
+      <w:r>
+        <w:rPr>
+          <w:rFonts w:hint="eastAsia"/>
+          <w:lang w:val="en-US" w:eastAsia="zh-CN"/>
+        </w:rPr>
+        <w:t>extension=</w:t>
+      </w:r>
+      <w:r>
+        <w:rPr>
+          <w:rFonts w:hint="default"/>
+          <w:lang w:val="en-US" w:eastAsia="zh-CN"/>
+        </w:rPr>
+        <w:t>”</w:t>
+      </w:r>
+      <w:r>
+        <w:rPr>
+          <w:rFonts w:hint="eastAsia"/>
+          <w:lang w:val="en-US" w:eastAsia="zh-CN"/>
+        </w:rPr>
+        <w:t>redis.so</w:t>
+      </w:r>
+      <w:r>
+        <w:rPr>
+          <w:rFonts w:hint="default"/>
+          <w:lang w:val="en-US" w:eastAsia="zh-CN"/>
+        </w:rPr>
+        <w:t>”</w:t>
+      </w:r>
+    </w:p>
+    <w:p>
+      <w:pPr>
+        <w:ind w:left="1260" w:leftChars="0" w:firstLine="420" w:firstLineChars="0"/>
+      </w:pPr>
+      <w:r>
+        <w:drawing>
+          <wp:inline distT="0" distB="0" distL="114300" distR="114300">
+            <wp:extent cx="4205605" cy="918845"/>
+            <wp:effectExtent l="0" t="0" r="4445" b="14605"/>
+            <wp:docPr id="19" name="图片 3"/>
+            <wp:cNvGraphicFramePr>
+              <a:graphicFrameLocks xmlns:a="http://schemas.openxmlformats.org/drawingml/2006/main" noChangeAspect="1"/>
+            </wp:cNvGraphicFramePr>
+            <a:graphic xmlns:a="http://schemas.openxmlformats.org/drawingml/2006/main">
+              <a:graphicData uri="http://schemas.openxmlformats.org/drawingml/2006/picture">
+                <pic:pic xmlns:pic="http://schemas.openxmlformats.org/drawingml/2006/picture">
+                  <pic:nvPicPr>
+                    <pic:cNvPr id="19" name="图片 3"/>
+                    <pic:cNvPicPr>
+                      <a:picLocks noChangeAspect="1"/>
+                    </pic:cNvPicPr>
+                  </pic:nvPicPr>
+                  <pic:blipFill>
+                    <a:blip r:embed="rId21"/>
+                    <a:stretch>
+                      <a:fillRect/>
+                    </a:stretch>
+                  </pic:blipFill>
+                  <pic:spPr>
+                    <a:xfrm>
+                      <a:off x="0" y="0"/>
+                      <a:ext cx="4205605" cy="918845"/>
+                    </a:xfrm>
+                    <a:prstGeom prst="rect">
+                      <a:avLst/>
+                    </a:prstGeom>
+                    <a:noFill/>
+                    <a:ln>
+                      <a:noFill/>
+                    </a:ln>
+                  </pic:spPr>
+                </pic:pic>
+              </a:graphicData>
+            </a:graphic>
+          </wp:inline>
+        </w:drawing>
+      </w:r>
+    </w:p>
+    <w:p>
+      <w:pPr>
+        <w:ind w:left="1260" w:leftChars="0" w:firstLine="420" w:firstLineChars="0"/>
+      </w:pPr>
+      <w:r>
+        <w:drawing>
+          <wp:inline distT="0" distB="0" distL="114300" distR="114300">
+            <wp:extent cx="3752850" cy="209550"/>
+            <wp:effectExtent l="0" t="0" r="0" b="0"/>
+            <wp:docPr id="20" name="图片 4"/>
+            <wp:cNvGraphicFramePr>
+              <a:graphicFrameLocks xmlns:a="http://schemas.openxmlformats.org/drawingml/2006/main" noChangeAspect="1"/>
+            </wp:cNvGraphicFramePr>
+            <a:graphic xmlns:a="http://schemas.openxmlformats.org/drawingml/2006/main">
+              <a:graphicData uri="http://schemas.openxmlformats.org/drawingml/2006/picture">
+                <pic:pic xmlns:pic="http://schemas.openxmlformats.org/drawingml/2006/picture">
+                  <pic:nvPicPr>
+                    <pic:cNvPr id="20" name="图片 4"/>
+                    <pic:cNvPicPr>
+                      <a:picLocks noChangeAspect="1"/>
+                    </pic:cNvPicPr>
+                  </pic:nvPicPr>
+                  <pic:blipFill>
+                    <a:blip r:embed="rId22"/>
+                    <a:stretch>
+                      <a:fillRect/>
+                    </a:stretch>
+                  </pic:blipFill>
+                  <pic:spPr>
+                    <a:xfrm>
+                      <a:off x="0" y="0"/>
+                      <a:ext cx="3752850" cy="209550"/>
+                    </a:xfrm>
+                    <a:prstGeom prst="rect">
+                      <a:avLst/>
+                    </a:prstGeom>
+                    <a:noFill/>
+                    <a:ln>
+                      <a:noFill/>
+                    </a:ln>
+                  </pic:spPr>
+                </pic:pic>
+              </a:graphicData>
+            </a:graphic>
+          </wp:inline>
+        </w:drawing>
+      </w:r>
+    </w:p>
+    <w:p>
+      <w:pPr>
+        <w:ind w:left="1260" w:leftChars="0" w:firstLine="420" w:firstLineChars="0"/>
+      </w:pPr>
+      <w:r>
+        <w:drawing>
+          <wp:inline distT="0" distB="0" distL="114300" distR="114300">
+            <wp:extent cx="3409950" cy="228600"/>
+            <wp:effectExtent l="0" t="0" r="0" b="0"/>
+            <wp:docPr id="21" name="图片 5"/>
+            <wp:cNvGraphicFramePr>
+              <a:graphicFrameLocks xmlns:a="http://schemas.openxmlformats.org/drawingml/2006/main" noChangeAspect="1"/>
+            </wp:cNvGraphicFramePr>
+            <a:graphic xmlns:a="http://schemas.openxmlformats.org/drawingml/2006/main">
+              <a:graphicData uri="http://schemas.openxmlformats.org/drawingml/2006/picture">
+                <pic:pic xmlns:pic="http://schemas.openxmlformats.org/drawingml/2006/picture">
+                  <pic:nvPicPr>
+                    <pic:cNvPr id="21" name="图片 5"/>
+                    <pic:cNvPicPr>
+                      <a:picLocks noChangeAspect="1"/>
+                    </pic:cNvPicPr>
+                  </pic:nvPicPr>
+                  <pic:blipFill>
+                    <a:blip r:embed="rId23"/>
+                    <a:stretch>
+                      <a:fillRect/>
+                    </a:stretch>
+                  </pic:blipFill>
+                  <pic:spPr>
+                    <a:xfrm>
+                      <a:off x="0" y="0"/>
+                      <a:ext cx="3409950" cy="228600"/>
+                    </a:xfrm>
+                    <a:prstGeom prst="rect">
+                      <a:avLst/>
+                    </a:prstGeom>
+                    <a:noFill/>
+                    <a:ln>
+                      <a:noFill/>
+                    </a:ln>
+                  </pic:spPr>
+                </pic:pic>
+              </a:graphicData>
+            </a:graphic>
+          </wp:inline>
+        </w:drawing>
+      </w:r>
+    </w:p>
+    <w:p>
+      <w:pPr>
+        <w:ind w:left="1260" w:leftChars="0" w:firstLine="420" w:firstLineChars="0"/>
+        <w:rPr>
+          <w:rFonts w:hint="default"/>
+          <w:lang w:val="en-US" w:eastAsia="zh-CN"/>
+        </w:rPr>
+      </w:pPr>
+      <w:r>
+        <w:drawing>
+          <wp:inline distT="0" distB="0" distL="114300" distR="114300">
+            <wp:extent cx="1524000" cy="247650"/>
+            <wp:effectExtent l="0" t="0" r="0" b="0"/>
+            <wp:docPr id="24" name="图片 8"/>
+            <wp:cNvGraphicFramePr>
+              <a:graphicFrameLocks xmlns:a="http://schemas.openxmlformats.org/drawingml/2006/main" noChangeAspect="1"/>
+            </wp:cNvGraphicFramePr>
+            <a:graphic xmlns:a="http://schemas.openxmlformats.org/drawingml/2006/main">
+              <a:graphicData uri="http://schemas.openxmlformats.org/drawingml/2006/picture">
+                <pic:pic xmlns:pic="http://schemas.openxmlformats.org/drawingml/2006/picture">
+                  <pic:nvPicPr>
+                    <pic:cNvPr id="24" name="图片 8"/>
+                    <pic:cNvPicPr>
+                      <a:picLocks noChangeAspect="1"/>
+                    </pic:cNvPicPr>
+                  </pic:nvPicPr>
+                  <pic:blipFill>
+                    <a:blip r:embed="rId24"/>
+                    <a:stretch>
+                      <a:fillRect/>
+                    </a:stretch>
+                  </pic:blipFill>
+                  <pic:spPr>
+                    <a:xfrm>
+                      <a:off x="0" y="0"/>
+                      <a:ext cx="1524000" cy="247650"/>
+                    </a:xfrm>
+                    <a:prstGeom prst="rect">
+                      <a:avLst/>
+                    </a:prstGeom>
+                    <a:noFill/>
+                    <a:ln>
+                      <a:noFill/>
+                    </a:ln>
+                  </pic:spPr>
+                </pic:pic>
+              </a:graphicData>
+            </a:graphic>
+          </wp:inline>
+        </w:drawing>
+      </w:r>
+    </w:p>
+    <w:p>
+      <w:pPr>
+        <w:ind w:left="420" w:leftChars="0" w:firstLine="420" w:firstLineChars="0"/>
+        <w:rPr>
+          <w:rFonts w:hint="eastAsia"/>
+          <w:lang w:val="en-US" w:eastAsia="zh-CN"/>
+        </w:rPr>
+      </w:pPr>
+      <w:r>
+        <w:rPr>
+          <w:rFonts w:hint="eastAsia"/>
+          <w:lang w:val="en-US" w:eastAsia="zh-CN"/>
+        </w:rPr>
+        <w:t>测试配置</w:t>
+      </w:r>
+    </w:p>
+    <w:p>
+      <w:pPr>
+        <w:ind w:left="840" w:leftChars="0" w:firstLine="420" w:firstLineChars="0"/>
+        <w:rPr>
+          <w:rFonts w:hint="default"/>
+          <w:lang w:val="en-US" w:eastAsia="zh-CN"/>
+        </w:rPr>
+      </w:pPr>
+      <w:r>
+        <w:drawing>
+          <wp:inline distT="0" distB="0" distL="114300" distR="114300">
+            <wp:extent cx="4083050" cy="2265680"/>
+            <wp:effectExtent l="0" t="0" r="12700" b="1270"/>
+            <wp:docPr id="17" name="图片 1"/>
+            <wp:cNvGraphicFramePr>
+              <a:graphicFrameLocks xmlns:a="http://schemas.openxmlformats.org/drawingml/2006/main" noChangeAspect="1"/>
+            </wp:cNvGraphicFramePr>
+            <a:graphic xmlns:a="http://schemas.openxmlformats.org/drawingml/2006/main">
+              <a:graphicData uri="http://schemas.openxmlformats.org/drawingml/2006/picture">
+                <pic:pic xmlns:pic="http://schemas.openxmlformats.org/drawingml/2006/picture">
+                  <pic:nvPicPr>
+                    <pic:cNvPr id="17" name="图片 1"/>
+                    <pic:cNvPicPr>
+                      <a:picLocks noChangeAspect="1"/>
+                    </pic:cNvPicPr>
+                  </pic:nvPicPr>
+                  <pic:blipFill>
+                    <a:blip r:embed="rId25"/>
+                    <a:stretch>
+                      <a:fillRect/>
+                    </a:stretch>
+                  </pic:blipFill>
+                  <pic:spPr>
+                    <a:xfrm>
+                      <a:off x="0" y="0"/>
+                      <a:ext cx="4083050" cy="2265680"/>
+                    </a:xfrm>
+                    <a:prstGeom prst="rect">
+                      <a:avLst/>
+                    </a:prstGeom>
+                    <a:noFill/>
+                    <a:ln>
+                      <a:noFill/>
+                    </a:ln>
+                  </pic:spPr>
+                </pic:pic>
+              </a:graphicData>
+            </a:graphic>
+          </wp:inline>
+        </w:drawing>
+      </w:r>
+    </w:p>
+    <w:p>
+      <w:pPr>
+        <w:ind w:left="840" w:leftChars="0" w:firstLine="420" w:firstLineChars="0"/>
+      </w:pPr>
+      <w:r>
+        <w:drawing>
+          <wp:inline distT="0" distB="0" distL="114300" distR="114300">
+            <wp:extent cx="3896995" cy="531495"/>
+            <wp:effectExtent l="0" t="0" r="8255" b="1905"/>
+            <wp:docPr id="25" name="图片 9"/>
+            <wp:cNvGraphicFramePr>
+              <a:graphicFrameLocks xmlns:a="http://schemas.openxmlformats.org/drawingml/2006/main" noChangeAspect="1"/>
+            </wp:cNvGraphicFramePr>
+            <a:graphic xmlns:a="http://schemas.openxmlformats.org/drawingml/2006/main">
+              <a:graphicData uri="http://schemas.openxmlformats.org/drawingml/2006/picture">
+                <pic:pic xmlns:pic="http://schemas.openxmlformats.org/drawingml/2006/picture">
+                  <pic:nvPicPr>
+                    <pic:cNvPr id="25" name="图片 9"/>
+                    <pic:cNvPicPr>
+                      <a:picLocks noChangeAspect="1"/>
+                    </pic:cNvPicPr>
+                  </pic:nvPicPr>
+                  <pic:blipFill>
+                    <a:blip r:embed="rId26"/>
+                    <a:stretch>
+                      <a:fillRect/>
+                    </a:stretch>
+                  </pic:blipFill>
+                  <pic:spPr>
+                    <a:xfrm>
+                      <a:off x="0" y="0"/>
+                      <a:ext cx="3896995" cy="531495"/>
+                    </a:xfrm>
+                    <a:prstGeom prst="rect">
+                      <a:avLst/>
+                    </a:prstGeom>
+                    <a:noFill/>
+                    <a:ln>
+                      <a:noFill/>
+                    </a:ln>
+                  </pic:spPr>
+                </pic:pic>
+              </a:graphicData>
+            </a:graphic>
+          </wp:inline>
+        </w:drawing>
+      </w:r>
+    </w:p>
+    <w:p>
+      <w:pPr>
+        <w:ind w:left="840" w:leftChars="0" w:firstLine="420" w:firstLineChars="0"/>
+      </w:pPr>
+      <w:r>
+        <w:drawing>
+          <wp:inline distT="0" distB="0" distL="114300" distR="114300">
+            <wp:extent cx="2409190" cy="814705"/>
+            <wp:effectExtent l="0" t="0" r="10160" b="4445"/>
+            <wp:docPr id="26" name="图片 10"/>
+            <wp:cNvGraphicFramePr>
+              <a:graphicFrameLocks xmlns:a="http://schemas.openxmlformats.org/drawingml/2006/main" noChangeAspect="1"/>
+            </wp:cNvGraphicFramePr>
+            <a:graphic xmlns:a="http://schemas.openxmlformats.org/drawingml/2006/main">
+              <a:graphicData uri="http://schemas.openxmlformats.org/drawingml/2006/picture">
+                <pic:pic xmlns:pic="http://schemas.openxmlformats.org/drawingml/2006/picture">
+                  <pic:nvPicPr>
+                    <pic:cNvPr id="26" name="图片 10"/>
+                    <pic:cNvPicPr>
+                      <a:picLocks noChangeAspect="1"/>
+                    </pic:cNvPicPr>
+                  </pic:nvPicPr>
+                  <pic:blipFill>
+                    <a:blip r:embed="rId27"/>
+                    <a:stretch>
+                      <a:fillRect/>
+                    </a:stretch>
+                  </pic:blipFill>
+                  <pic:spPr>
+                    <a:xfrm>
+                      <a:off x="0" y="0"/>
+                      <a:ext cx="2409190" cy="814705"/>
+                    </a:xfrm>
+                    <a:prstGeom prst="rect">
+                      <a:avLst/>
+                    </a:prstGeom>
+                    <a:noFill/>
+                    <a:ln>
+                      <a:noFill/>
+                    </a:ln>
+                  </pic:spPr>
+                </pic:pic>
+              </a:graphicData>
+            </a:graphic>
+          </wp:inline>
+        </w:drawing>
+      </w:r>
+    </w:p>
+    <w:p>
+      <w:pPr>
+        <w:ind w:left="840" w:leftChars="0" w:firstLine="420" w:firstLineChars="0"/>
+        <w:rPr>
+          <w:rFonts w:hint="default"/>
+          <w:lang w:val="en-US" w:eastAsia="zh-CN"/>
+        </w:rPr>
+      </w:pPr>
+      <w:r>
+        <w:drawing>
+          <wp:inline distT="0" distB="0" distL="114300" distR="114300">
+            <wp:extent cx="3743325" cy="1209675"/>
+            <wp:effectExtent l="0" t="0" r="9525" b="9525"/>
+            <wp:docPr id="27" name="图片 11"/>
+            <wp:cNvGraphicFramePr>
+              <a:graphicFrameLocks xmlns:a="http://schemas.openxmlformats.org/drawingml/2006/main" noChangeAspect="1"/>
+            </wp:cNvGraphicFramePr>
+            <a:graphic xmlns:a="http://schemas.openxmlformats.org/drawingml/2006/main">
+              <a:graphicData uri="http://schemas.openxmlformats.org/drawingml/2006/picture">
+                <pic:pic xmlns:pic="http://schemas.openxmlformats.org/drawingml/2006/picture">
+                  <pic:nvPicPr>
+                    <pic:cNvPr id="27" name="图片 11"/>
+                    <pic:cNvPicPr>
+                      <a:picLocks noChangeAspect="1"/>
+                    </pic:cNvPicPr>
+                  </pic:nvPicPr>
+                  <pic:blipFill>
+                    <a:blip r:embed="rId28"/>
+                    <a:stretch>
+                      <a:fillRect/>
+                    </a:stretch>
+                  </pic:blipFill>
+                  <pic:spPr>
+                    <a:xfrm>
+                      <a:off x="0" y="0"/>
+                      <a:ext cx="3743325" cy="1209675"/>
+                    </a:xfrm>
+                    <a:prstGeom prst="rect">
+                      <a:avLst/>
+                    </a:prstGeom>
+                    <a:noFill/>
+                    <a:ln>
+                      <a:noFill/>
+                    </a:ln>
+                  </pic:spPr>
+                </pic:pic>
+              </a:graphicData>
+            </a:graphic>
+          </wp:inline>
+        </w:drawing>
+      </w:r>
+      <w:bookmarkStart w:id="0" w:name="_GoBack"/>
+      <w:bookmarkEnd w:id="0"/>
     </w:p>
     <w:sectPr>
       <w:pgSz w:w="11906" w:h="16838"/>
@@ -2576,7 +3668,7 @@
     <w:lsdException w:qFormat="1" w:unhideWhenUsed="0" w:uiPriority="0" w:semiHidden="0" w:name="Title"/>
     <w:lsdException w:unhideWhenUsed="0" w:uiPriority="0" w:semiHidden="0" w:name="Closing"/>
     <w:lsdException w:unhideWhenUsed="0" w:uiPriority="0" w:semiHidden="0" w:name="Signature"/>
-    <w:lsdException w:unhideWhenUsed="0" w:uiPriority="0" w:name="Default Paragraph Font"/>
+    <w:lsdException w:qFormat="1" w:unhideWhenUsed="0" w:uiPriority="0" w:name="Default Paragraph Font"/>
     <w:lsdException w:unhideWhenUsed="0" w:uiPriority="0" w:semiHidden="0" w:name="Body Text"/>
     <w:lsdException w:unhideWhenUsed="0" w:uiPriority="0" w:semiHidden="0" w:name="Body Text Indent"/>
     <w:lsdException w:unhideWhenUsed="0" w:uiPriority="0" w:semiHidden="0" w:name="List Continue"/>
@@ -2614,7 +3706,7 @@
     <w:lsdException w:unhideWhenUsed="0" w:uiPriority="0" w:semiHidden="0" w:name="HTML Sample"/>
     <w:lsdException w:unhideWhenUsed="0" w:uiPriority="0" w:semiHidden="0" w:name="HTML Typewriter"/>
     <w:lsdException w:unhideWhenUsed="0" w:uiPriority="0" w:semiHidden="0" w:name="HTML Variable"/>
-    <w:lsdException w:unhideWhenUsed="0" w:uiPriority="0" w:name="Normal Table"/>
+    <w:lsdException w:qFormat="1" w:unhideWhenUsed="0" w:uiPriority="0" w:name="Normal Table"/>
     <w:lsdException w:unhideWhenUsed="0" w:uiPriority="0" w:semiHidden="0" w:name="annotation subject"/>
     <w:lsdException w:unhideWhenUsed="0" w:uiPriority="0" w:semiHidden="0" w:name="Table Simple 1"/>
     <w:lsdException w:unhideWhenUsed="0" w:uiPriority="0" w:semiHidden="0" w:name="Table Simple 2"/>
@@ -2779,11 +3871,13 @@
   <w:style w:type="character" w:default="1" w:styleId="3">
     <w:name w:val="Default Paragraph Font"/>
     <w:semiHidden/>
+    <w:qFormat/>
     <w:uiPriority w:val="0"/>
   </w:style>
   <w:style w:type="table" w:default="1" w:styleId="2">
     <w:name w:val="Normal Table"/>
     <w:semiHidden/>
+    <w:qFormat/>
     <w:uiPriority w:val="0"/>
     <w:tblPr>
       <w:tblLayout w:type="fixed"/>

--- a/第三阶段/nosql/redis安装 lnmp+redis redis配置.docx
+++ b/第三阶段/nosql/redis安装 lnmp+redis redis配置.docx
@@ -2231,6 +2231,166 @@
     </w:p>
     <w:p>
       <w:pPr>
+        <w:ind w:left="840" w:leftChars="0" w:firstLine="420" w:firstLineChars="0"/>
+      </w:pPr>
+      <w:r>
+        <w:drawing>
+          <wp:inline distT="0" distB="0" distL="114300" distR="114300">
+            <wp:extent cx="1943100" cy="266700"/>
+            <wp:effectExtent l="0" t="0" r="0" b="0"/>
+            <wp:docPr id="30" name="图片 6"/>
+            <wp:cNvGraphicFramePr>
+              <a:graphicFrameLocks xmlns:a="http://schemas.openxmlformats.org/drawingml/2006/main" noChangeAspect="1"/>
+            </wp:cNvGraphicFramePr>
+            <a:graphic xmlns:a="http://schemas.openxmlformats.org/drawingml/2006/main">
+              <a:graphicData uri="http://schemas.openxmlformats.org/drawingml/2006/picture">
+                <pic:pic xmlns:pic="http://schemas.openxmlformats.org/drawingml/2006/picture">
+                  <pic:nvPicPr>
+                    <pic:cNvPr id="30" name="图片 6"/>
+                    <pic:cNvPicPr>
+                      <a:picLocks noChangeAspect="1"/>
+                    </pic:cNvPicPr>
+                  </pic:nvPicPr>
+                  <pic:blipFill>
+                    <a:blip r:embed="rId19"/>
+                    <a:stretch>
+                      <a:fillRect/>
+                    </a:stretch>
+                  </pic:blipFill>
+                  <pic:spPr>
+                    <a:xfrm>
+                      <a:off x="0" y="0"/>
+                      <a:ext cx="1943100" cy="266700"/>
+                    </a:xfrm>
+                    <a:prstGeom prst="rect">
+                      <a:avLst/>
+                    </a:prstGeom>
+                    <a:noFill/>
+                    <a:ln>
+                      <a:noFill/>
+                    </a:ln>
+                  </pic:spPr>
+                </pic:pic>
+              </a:graphicData>
+            </a:graphic>
+          </wp:inline>
+        </w:drawing>
+      </w:r>
+    </w:p>
+    <w:p>
+      <w:pPr>
+        <w:ind w:left="840" w:leftChars="0" w:firstLine="420" w:firstLineChars="0"/>
+      </w:pPr>
+      <w:r>
+        <w:drawing>
+          <wp:inline distT="0" distB="0" distL="114300" distR="114300">
+            <wp:extent cx="1238250" cy="219075"/>
+            <wp:effectExtent l="0" t="0" r="0" b="9525"/>
+            <wp:docPr id="29" name="图片 5"/>
+            <wp:cNvGraphicFramePr>
+              <a:graphicFrameLocks xmlns:a="http://schemas.openxmlformats.org/drawingml/2006/main" noChangeAspect="1"/>
+            </wp:cNvGraphicFramePr>
+            <a:graphic xmlns:a="http://schemas.openxmlformats.org/drawingml/2006/main">
+              <a:graphicData uri="http://schemas.openxmlformats.org/drawingml/2006/picture">
+                <pic:pic xmlns:pic="http://schemas.openxmlformats.org/drawingml/2006/picture">
+                  <pic:nvPicPr>
+                    <pic:cNvPr id="29" name="图片 5"/>
+                    <pic:cNvPicPr>
+                      <a:picLocks noChangeAspect="1"/>
+                    </pic:cNvPicPr>
+                  </pic:nvPicPr>
+                  <pic:blipFill>
+                    <a:blip r:embed="rId20"/>
+                    <a:stretch>
+                      <a:fillRect/>
+                    </a:stretch>
+                  </pic:blipFill>
+                  <pic:spPr>
+                    <a:xfrm>
+                      <a:off x="0" y="0"/>
+                      <a:ext cx="1238250" cy="219075"/>
+                    </a:xfrm>
+                    <a:prstGeom prst="rect">
+                      <a:avLst/>
+                    </a:prstGeom>
+                    <a:noFill/>
+                    <a:ln>
+                      <a:noFill/>
+                    </a:ln>
+                  </pic:spPr>
+                </pic:pic>
+              </a:graphicData>
+            </a:graphic>
+          </wp:inline>
+        </w:drawing>
+      </w:r>
+    </w:p>
+    <w:p>
+      <w:pPr>
+        <w:ind w:left="840" w:leftChars="0" w:firstLine="420" w:firstLineChars="0"/>
+        <w:rPr>
+          <w:rFonts w:hint="eastAsia"/>
+          <w:color w:val="0000FF"/>
+          <w:lang w:val="en-US" w:eastAsia="zh-CN"/>
+        </w:rPr>
+      </w:pPr>
+      <w:r>
+        <w:rPr>
+          <w:rFonts w:hint="eastAsia"/>
+          <w:color w:val="0000FF"/>
+          <w:lang w:val="en-US" w:eastAsia="zh-CN"/>
+        </w:rPr>
+        <w:t>修改端口或者IP后都会连接不上，需要用-h指主机和-p指端口，停止服务也会有变化</w:t>
+      </w:r>
+    </w:p>
+    <w:p>
+      <w:pPr>
+        <w:ind w:left="1260" w:leftChars="0" w:firstLine="420" w:firstLineChars="0"/>
+        <w:rPr>
+          <w:rFonts w:hint="eastAsia"/>
+          <w:color w:val="0000FF"/>
+          <w:lang w:val="en-US" w:eastAsia="zh-CN"/>
+        </w:rPr>
+      </w:pPr>
+      <w:r>
+        <w:rPr>
+          <w:rFonts w:hint="eastAsia"/>
+          <w:color w:val="0000FF"/>
+          <w:lang w:val="en-US" w:eastAsia="zh-CN"/>
+        </w:rPr>
+        <w:t>启动：redis-cli -h ip地址 -p 端口</w:t>
+      </w:r>
+    </w:p>
+    <w:p>
+      <w:pPr>
+        <w:ind w:left="1260" w:leftChars="0" w:firstLine="420" w:firstLineChars="0"/>
+        <w:rPr>
+          <w:rFonts w:hint="eastAsia"/>
+          <w:color w:val="0000FF"/>
+          <w:lang w:val="en-US" w:eastAsia="zh-CN"/>
+        </w:rPr>
+      </w:pPr>
+      <w:r>
+        <w:rPr>
+          <w:rFonts w:hint="eastAsia"/>
+          <w:color w:val="0000FF"/>
+          <w:lang w:val="en-US" w:eastAsia="zh-CN"/>
+        </w:rPr>
+        <w:t>停止：redis-cli -h ip地址 -p 端口 shutdown</w:t>
+      </w:r>
+    </w:p>
+    <w:p>
+      <w:pPr>
+        <w:ind w:left="840" w:leftChars="0" w:firstLine="420" w:firstLineChars="0"/>
+        <w:rPr>
+          <w:rFonts w:hint="default"/>
+          <w:color w:val="0000FF"/>
+          <w:lang w:val="en-US" w:eastAsia="zh-CN"/>
+        </w:rPr>
+      </w:pPr>
+    </w:p>
+    <w:p>
+      <w:pPr>
         <w:ind w:left="420" w:leftChars="0" w:firstLine="420" w:firstLineChars="0"/>
         <w:rPr>
           <w:rFonts w:hint="eastAsia"/>
@@ -2359,6 +2519,106 @@
     </w:p>
     <w:p>
       <w:pPr>
+        <w:ind w:left="1260" w:leftChars="0" w:firstLine="420" w:firstLineChars="0"/>
+      </w:pPr>
+      <w:r>
+        <w:drawing>
+          <wp:inline distT="0" distB="0" distL="114300" distR="114300">
+            <wp:extent cx="5271135" cy="114300"/>
+            <wp:effectExtent l="0" t="0" r="5715" b="0"/>
+            <wp:docPr id="31" name="图片 7"/>
+            <wp:cNvGraphicFramePr>
+              <a:graphicFrameLocks xmlns:a="http://schemas.openxmlformats.org/drawingml/2006/main" noChangeAspect="1"/>
+            </wp:cNvGraphicFramePr>
+            <a:graphic xmlns:a="http://schemas.openxmlformats.org/drawingml/2006/main">
+              <a:graphicData uri="http://schemas.openxmlformats.org/drawingml/2006/picture">
+                <pic:pic xmlns:pic="http://schemas.openxmlformats.org/drawingml/2006/picture">
+                  <pic:nvPicPr>
+                    <pic:cNvPr id="31" name="图片 7"/>
+                    <pic:cNvPicPr>
+                      <a:picLocks noChangeAspect="1"/>
+                    </pic:cNvPicPr>
+                  </pic:nvPicPr>
+                  <pic:blipFill>
+                    <a:blip r:embed="rId21"/>
+                    <a:stretch>
+                      <a:fillRect/>
+                    </a:stretch>
+                  </pic:blipFill>
+                  <pic:spPr>
+                    <a:xfrm>
+                      <a:off x="0" y="0"/>
+                      <a:ext cx="5271135" cy="114300"/>
+                    </a:xfrm>
+                    <a:prstGeom prst="rect">
+                      <a:avLst/>
+                    </a:prstGeom>
+                    <a:noFill/>
+                    <a:ln>
+                      <a:noFill/>
+                    </a:ln>
+                  </pic:spPr>
+                </pic:pic>
+              </a:graphicData>
+            </a:graphic>
+          </wp:inline>
+        </w:drawing>
+      </w:r>
+    </w:p>
+    <w:p>
+      <w:pPr>
+        <w:ind w:left="1260" w:leftChars="0" w:firstLine="420" w:firstLineChars="0"/>
+        <w:rPr>
+          <w:rFonts w:hint="eastAsia"/>
+          <w:lang w:val="en-US" w:eastAsia="zh-CN"/>
+        </w:rPr>
+      </w:pPr>
+      <w:r>
+        <w:drawing>
+          <wp:inline distT="0" distB="0" distL="114300" distR="114300">
+            <wp:extent cx="5269865" cy="1057275"/>
+            <wp:effectExtent l="0" t="0" r="6985" b="9525"/>
+            <wp:docPr id="32" name="图片 8"/>
+            <wp:cNvGraphicFramePr>
+              <a:graphicFrameLocks xmlns:a="http://schemas.openxmlformats.org/drawingml/2006/main" noChangeAspect="1"/>
+            </wp:cNvGraphicFramePr>
+            <a:graphic xmlns:a="http://schemas.openxmlformats.org/drawingml/2006/main">
+              <a:graphicData uri="http://schemas.openxmlformats.org/drawingml/2006/picture">
+                <pic:pic xmlns:pic="http://schemas.openxmlformats.org/drawingml/2006/picture">
+                  <pic:nvPicPr>
+                    <pic:cNvPr id="32" name="图片 8"/>
+                    <pic:cNvPicPr>
+                      <a:picLocks noChangeAspect="1"/>
+                    </pic:cNvPicPr>
+                  </pic:nvPicPr>
+                  <pic:blipFill>
+                    <a:blip r:embed="rId22"/>
+                    <a:stretch>
+                      <a:fillRect/>
+                    </a:stretch>
+                  </pic:blipFill>
+                  <pic:spPr>
+                    <a:xfrm>
+                      <a:off x="0" y="0"/>
+                      <a:ext cx="5269865" cy="1057275"/>
+                    </a:xfrm>
+                    <a:prstGeom prst="rect">
+                      <a:avLst/>
+                    </a:prstGeom>
+                    <a:noFill/>
+                    <a:ln>
+                      <a:noFill/>
+                    </a:ln>
+                  </pic:spPr>
+                </pic:pic>
+              </a:graphicData>
+            </a:graphic>
+          </wp:inline>
+        </w:drawing>
+      </w:r>
+    </w:p>
+    <w:p>
+      <w:pPr>
         <w:ind w:left="840" w:leftChars="0" w:firstLine="420" w:firstLineChars="0"/>
         <w:rPr>
           <w:rFonts w:hint="eastAsia"/>
@@ -2409,17 +2669,71 @@
       <w:pPr>
         <w:ind w:left="1260" w:leftChars="0" w:firstLine="420" w:firstLineChars="0"/>
         <w:rPr>
+          <w:rFonts w:hint="eastAsia"/>
+          <w:lang w:val="en-US" w:eastAsia="zh-CN"/>
+        </w:rPr>
+      </w:pPr>
+      <w:r>
+        <w:rPr>
+          <w:rFonts w:hint="eastAsia"/>
+          <w:lang w:val="en-US" w:eastAsia="zh-CN"/>
+        </w:rPr>
+        <w:t>maxmemory-samples 5 //选取模版数据的个数（针对lru和ttl策略）</w:t>
+      </w:r>
+    </w:p>
+    <w:p>
+      <w:pPr>
+        <w:ind w:left="1260" w:leftChars="0" w:firstLine="420" w:firstLineChars="0"/>
+        <w:rPr>
           <w:rFonts w:hint="default"/>
           <w:lang w:val="en-US" w:eastAsia="zh-CN"/>
         </w:rPr>
       </w:pPr>
       <w:r>
-        <w:rPr>
-          <w:rFonts w:hint="eastAsia"/>
-          <w:lang w:val="en-US" w:eastAsia="zh-CN"/>
-        </w:rPr>
-        <w:t>maxmemory-samples 5 //选取模版数据的个数（针对lru和ttl策略）</w:t>
-      </w:r>
+        <w:drawing>
+          <wp:inline distT="0" distB="0" distL="114300" distR="114300">
+            <wp:extent cx="2695575" cy="495300"/>
+            <wp:effectExtent l="0" t="0" r="9525" b="0"/>
+            <wp:docPr id="33" name="图片 9"/>
+            <wp:cNvGraphicFramePr>
+              <a:graphicFrameLocks xmlns:a="http://schemas.openxmlformats.org/drawingml/2006/main" noChangeAspect="1"/>
+            </wp:cNvGraphicFramePr>
+            <a:graphic xmlns:a="http://schemas.openxmlformats.org/drawingml/2006/main">
+              <a:graphicData uri="http://schemas.openxmlformats.org/drawingml/2006/picture">
+                <pic:pic xmlns:pic="http://schemas.openxmlformats.org/drawingml/2006/picture">
+                  <pic:nvPicPr>
+                    <pic:cNvPr id="33" name="图片 9"/>
+                    <pic:cNvPicPr>
+                      <a:picLocks noChangeAspect="1"/>
+                    </pic:cNvPicPr>
+                  </pic:nvPicPr>
+                  <pic:blipFill>
+                    <a:blip r:embed="rId23"/>
+                    <a:stretch>
+                      <a:fillRect/>
+                    </a:stretch>
+                  </pic:blipFill>
+                  <pic:spPr>
+                    <a:xfrm>
+                      <a:off x="0" y="0"/>
+                      <a:ext cx="2695575" cy="495300"/>
+                    </a:xfrm>
+                    <a:prstGeom prst="rect">
+                      <a:avLst/>
+                    </a:prstGeom>
+                    <a:noFill/>
+                    <a:ln>
+                      <a:noFill/>
+                    </a:ln>
+                  </pic:spPr>
+                </pic:pic>
+              </a:graphicData>
+            </a:graphic>
+          </wp:inline>
+        </w:drawing>
+      </w:r>
+      <w:bookmarkStart w:id="0" w:name="_GoBack"/>
+      <w:bookmarkEnd w:id="0"/>
     </w:p>
     <w:p>
       <w:pPr>
@@ -2460,7 +2774,7 @@
                     </pic:cNvPicPr>
                   </pic:nvPicPr>
                   <pic:blipFill>
-                    <a:blip r:embed="rId19"/>
+                    <a:blip r:embed="rId24"/>
                     <a:stretch>
                       <a:fillRect/>
                     </a:stretch>
@@ -2787,7 +3101,7 @@
                     </pic:cNvPicPr>
                   </pic:nvPicPr>
                   <pic:blipFill>
-                    <a:blip r:embed="rId20"/>
+                    <a:blip r:embed="rId25"/>
                     <a:stretch>
                       <a:fillRect/>
                     </a:stretch>
@@ -3145,6 +3459,43 @@
           <w:rFonts w:hint="eastAsia"/>
           <w:lang w:val="en-US" w:eastAsia="zh-CN"/>
         </w:rPr>
+        <w:t>extension_dir=</w:t>
+      </w:r>
+      <w:r>
+        <w:rPr>
+          <w:rFonts w:hint="default"/>
+          <w:lang w:val="en-US" w:eastAsia="zh-CN"/>
+        </w:rPr>
+        <w:t>”</w:t>
+      </w:r>
+      <w:r>
+        <w:rPr>
+          <w:rFonts w:hint="eastAsia"/>
+          <w:lang w:val="en-US" w:eastAsia="zh-CN"/>
+        </w:rPr>
+        <w:t>扩展路径</w:t>
+      </w:r>
+      <w:r>
+        <w:rPr>
+          <w:rFonts w:hint="default"/>
+          <w:lang w:val="en-US" w:eastAsia="zh-CN"/>
+        </w:rPr>
+        <w:t>”</w:t>
+      </w:r>
+    </w:p>
+    <w:p>
+      <w:pPr>
+        <w:ind w:left="1680" w:leftChars="0" w:firstLine="420" w:firstLineChars="0"/>
+        <w:rPr>
+          <w:rFonts w:hint="default"/>
+          <w:lang w:val="en-US" w:eastAsia="zh-CN"/>
+        </w:rPr>
+      </w:pPr>
+      <w:r>
+        <w:rPr>
+          <w:rFonts w:hint="eastAsia"/>
+          <w:lang w:val="en-US" w:eastAsia="zh-CN"/>
+        </w:rPr>
         <w:t>extension=</w:t>
       </w:r>
       <w:r>
@@ -3192,7 +3543,7 @@
                     </pic:cNvPicPr>
                   </pic:nvPicPr>
                   <pic:blipFill>
-                    <a:blip r:embed="rId21"/>
+                    <a:blip r:embed="rId26"/>
                     <a:stretch>
                       <a:fillRect/>
                     </a:stretch>
@@ -3240,7 +3591,7 @@
                     </pic:cNvPicPr>
                   </pic:nvPicPr>
                   <pic:blipFill>
-                    <a:blip r:embed="rId22"/>
+                    <a:blip r:embed="rId27"/>
                     <a:stretch>
                       <a:fillRect/>
                     </a:stretch>
@@ -3288,7 +3639,7 @@
                     </pic:cNvPicPr>
                   </pic:nvPicPr>
                   <pic:blipFill>
-                    <a:blip r:embed="rId23"/>
+                    <a:blip r:embed="rId28"/>
                     <a:stretch>
                       <a:fillRect/>
                     </a:stretch>
@@ -3324,9 +3675,9 @@
       <w:r>
         <w:drawing>
           <wp:inline distT="0" distB="0" distL="114300" distR="114300">
-            <wp:extent cx="1524000" cy="247650"/>
-            <wp:effectExtent l="0" t="0" r="0" b="0"/>
-            <wp:docPr id="24" name="图片 8"/>
+            <wp:extent cx="3190875" cy="581025"/>
+            <wp:effectExtent l="0" t="0" r="9525" b="9525"/>
+            <wp:docPr id="24" name="图片 3"/>
             <wp:cNvGraphicFramePr>
               <a:graphicFrameLocks xmlns:a="http://schemas.openxmlformats.org/drawingml/2006/main" noChangeAspect="1"/>
             </wp:cNvGraphicFramePr>
@@ -3334,13 +3685,13 @@
               <a:graphicData uri="http://schemas.openxmlformats.org/drawingml/2006/picture">
                 <pic:pic xmlns:pic="http://schemas.openxmlformats.org/drawingml/2006/picture">
                   <pic:nvPicPr>
-                    <pic:cNvPr id="24" name="图片 8"/>
+                    <pic:cNvPr id="24" name="图片 3"/>
                     <pic:cNvPicPr>
                       <a:picLocks noChangeAspect="1"/>
                     </pic:cNvPicPr>
                   </pic:nvPicPr>
                   <pic:blipFill>
-                    <a:blip r:embed="rId24"/>
+                    <a:blip r:embed="rId29"/>
                     <a:stretch>
                       <a:fillRect/>
                     </a:stretch>
@@ -3348,7 +3699,7 @@
                   <pic:spPr>
                     <a:xfrm>
                       <a:off x="0" y="0"/>
-                      <a:ext cx="1524000" cy="247650"/>
+                      <a:ext cx="3190875" cy="581025"/>
                     </a:xfrm>
                     <a:prstGeom prst="rect">
                       <a:avLst/>
@@ -3408,7 +3759,7 @@
                     </pic:cNvPicPr>
                   </pic:nvPicPr>
                   <pic:blipFill>
-                    <a:blip r:embed="rId25"/>
+                    <a:blip r:embed="rId30"/>
                     <a:stretch>
                       <a:fillRect/>
                     </a:stretch>
@@ -3456,7 +3807,7 @@
                     </pic:cNvPicPr>
                   </pic:nvPicPr>
                   <pic:blipFill>
-                    <a:blip r:embed="rId26"/>
+                    <a:blip r:embed="rId31"/>
                     <a:stretch>
                       <a:fillRect/>
                     </a:stretch>
@@ -3504,7 +3855,7 @@
                     </pic:cNvPicPr>
                   </pic:nvPicPr>
                   <pic:blipFill>
-                    <a:blip r:embed="rId27"/>
+                    <a:blip r:embed="rId32"/>
                     <a:stretch>
                       <a:fillRect/>
                     </a:stretch>
@@ -3556,7 +3907,7 @@
                     </pic:cNvPicPr>
                   </pic:nvPicPr>
                   <pic:blipFill>
-                    <a:blip r:embed="rId28"/>
+                    <a:blip r:embed="rId33"/>
                     <a:stretch>
                       <a:fillRect/>
                     </a:stretch>
@@ -3580,8 +3931,6 @@
           </wp:inline>
         </w:drawing>
       </w:r>
-      <w:bookmarkStart w:id="0" w:name="_GoBack"/>
-      <w:bookmarkEnd w:id="0"/>
     </w:p>
     <w:sectPr>
       <w:pgSz w:w="11906" w:h="16838"/>

--- a/第三阶段/nosql/redis安装 lnmp+redis redis配置.docx
+++ b/第三阶段/nosql/redis安装 lnmp+redis redis配置.docx
@@ -2732,8 +2732,6 @@
           </wp:inline>
         </w:drawing>
       </w:r>
-      <w:bookmarkStart w:id="0" w:name="_GoBack"/>
-      <w:bookmarkEnd w:id="0"/>
     </w:p>
     <w:p>
       <w:pPr>
@@ -2801,6 +2799,104 @@
     </w:p>
     <w:p>
       <w:pPr>
+        <w:ind w:left="840" w:leftChars="0" w:firstLine="420" w:firstLineChars="0"/>
+      </w:pPr>
+      <w:r>
+        <w:drawing>
+          <wp:inline distT="0" distB="0" distL="114300" distR="114300">
+            <wp:extent cx="1914525" cy="171450"/>
+            <wp:effectExtent l="0" t="0" r="9525" b="0"/>
+            <wp:docPr id="22" name="图片 1"/>
+            <wp:cNvGraphicFramePr>
+              <a:graphicFrameLocks xmlns:a="http://schemas.openxmlformats.org/drawingml/2006/main" noChangeAspect="1"/>
+            </wp:cNvGraphicFramePr>
+            <a:graphic xmlns:a="http://schemas.openxmlformats.org/drawingml/2006/main">
+              <a:graphicData uri="http://schemas.openxmlformats.org/drawingml/2006/picture">
+                <pic:pic xmlns:pic="http://schemas.openxmlformats.org/drawingml/2006/picture">
+                  <pic:nvPicPr>
+                    <pic:cNvPr id="22" name="图片 1"/>
+                    <pic:cNvPicPr>
+                      <a:picLocks noChangeAspect="1"/>
+                    </pic:cNvPicPr>
+                  </pic:nvPicPr>
+                  <pic:blipFill>
+                    <a:blip r:embed="rId25"/>
+                    <a:stretch>
+                      <a:fillRect/>
+                    </a:stretch>
+                  </pic:blipFill>
+                  <pic:spPr>
+                    <a:xfrm>
+                      <a:off x="0" y="0"/>
+                      <a:ext cx="1914525" cy="171450"/>
+                    </a:xfrm>
+                    <a:prstGeom prst="rect">
+                      <a:avLst/>
+                    </a:prstGeom>
+                    <a:noFill/>
+                    <a:ln>
+                      <a:noFill/>
+                    </a:ln>
+                  </pic:spPr>
+                </pic:pic>
+              </a:graphicData>
+            </a:graphic>
+          </wp:inline>
+        </w:drawing>
+      </w:r>
+    </w:p>
+    <w:p>
+      <w:pPr>
+        <w:ind w:left="840" w:leftChars="0" w:firstLine="420" w:firstLineChars="0"/>
+      </w:pPr>
+      <w:r>
+        <w:drawing>
+          <wp:inline distT="0" distB="0" distL="114300" distR="114300">
+            <wp:extent cx="3448050" cy="1219200"/>
+            <wp:effectExtent l="0" t="0" r="0" b="0"/>
+            <wp:docPr id="23" name="图片 2"/>
+            <wp:cNvGraphicFramePr>
+              <a:graphicFrameLocks xmlns:a="http://schemas.openxmlformats.org/drawingml/2006/main" noChangeAspect="1"/>
+            </wp:cNvGraphicFramePr>
+            <a:graphic xmlns:a="http://schemas.openxmlformats.org/drawingml/2006/main">
+              <a:graphicData uri="http://schemas.openxmlformats.org/drawingml/2006/picture">
+                <pic:pic xmlns:pic="http://schemas.openxmlformats.org/drawingml/2006/picture">
+                  <pic:nvPicPr>
+                    <pic:cNvPr id="23" name="图片 2"/>
+                    <pic:cNvPicPr>
+                      <a:picLocks noChangeAspect="1"/>
+                    </pic:cNvPicPr>
+                  </pic:nvPicPr>
+                  <pic:blipFill>
+                    <a:blip r:embed="rId26"/>
+                    <a:stretch>
+                      <a:fillRect/>
+                    </a:stretch>
+                  </pic:blipFill>
+                  <pic:spPr>
+                    <a:xfrm>
+                      <a:off x="0" y="0"/>
+                      <a:ext cx="3448050" cy="1219200"/>
+                    </a:xfrm>
+                    <a:prstGeom prst="rect">
+                      <a:avLst/>
+                    </a:prstGeom>
+                    <a:noFill/>
+                    <a:ln>
+                      <a:noFill/>
+                    </a:ln>
+                  </pic:spPr>
+                </pic:pic>
+              </a:graphicData>
+            </a:graphic>
+          </wp:inline>
+        </w:drawing>
+      </w:r>
+      <w:bookmarkStart w:id="0" w:name="_GoBack"/>
+      <w:bookmarkEnd w:id="0"/>
+    </w:p>
+    <w:p>
+      <w:pPr>
         <w:rPr>
           <w:rFonts w:hint="eastAsia"/>
           <w:b/>
@@ -3101,7 +3197,7 @@
                     </pic:cNvPicPr>
                   </pic:nvPicPr>
                   <pic:blipFill>
-                    <a:blip r:embed="rId25"/>
+                    <a:blip r:embed="rId27"/>
                     <a:stretch>
                       <a:fillRect/>
                     </a:stretch>
@@ -3543,7 +3639,7 @@
                     </pic:cNvPicPr>
                   </pic:nvPicPr>
                   <pic:blipFill>
-                    <a:blip r:embed="rId26"/>
+                    <a:blip r:embed="rId28"/>
                     <a:stretch>
                       <a:fillRect/>
                     </a:stretch>
@@ -3591,7 +3687,7 @@
                     </pic:cNvPicPr>
                   </pic:nvPicPr>
                   <pic:blipFill>
-                    <a:blip r:embed="rId27"/>
+                    <a:blip r:embed="rId29"/>
                     <a:stretch>
                       <a:fillRect/>
                     </a:stretch>
@@ -3639,7 +3735,7 @@
                     </pic:cNvPicPr>
                   </pic:nvPicPr>
                   <pic:blipFill>
-                    <a:blip r:embed="rId28"/>
+                    <a:blip r:embed="rId30"/>
                     <a:stretch>
                       <a:fillRect/>
                     </a:stretch>
@@ -3691,7 +3787,7 @@
                     </pic:cNvPicPr>
                   </pic:nvPicPr>
                   <pic:blipFill>
-                    <a:blip r:embed="rId29"/>
+                    <a:blip r:embed="rId31"/>
                     <a:stretch>
                       <a:fillRect/>
                     </a:stretch>
@@ -3759,7 +3855,7 @@
                     </pic:cNvPicPr>
                   </pic:nvPicPr>
                   <pic:blipFill>
-                    <a:blip r:embed="rId30"/>
+                    <a:blip r:embed="rId32"/>
                     <a:stretch>
                       <a:fillRect/>
                     </a:stretch>
@@ -3807,7 +3903,7 @@
                     </pic:cNvPicPr>
                   </pic:nvPicPr>
                   <pic:blipFill>
-                    <a:blip r:embed="rId31"/>
+                    <a:blip r:embed="rId33"/>
                     <a:stretch>
                       <a:fillRect/>
                     </a:stretch>
@@ -3855,7 +3951,7 @@
                     </pic:cNvPicPr>
                   </pic:nvPicPr>
                   <pic:blipFill>
-                    <a:blip r:embed="rId32"/>
+                    <a:blip r:embed="rId34"/>
                     <a:stretch>
                       <a:fillRect/>
                     </a:stretch>
@@ -3907,7 +4003,7 @@
                     </pic:cNvPicPr>
                   </pic:nvPicPr>
                   <pic:blipFill>
-                    <a:blip r:embed="rId33"/>
+                    <a:blip r:embed="rId35"/>
                     <a:stretch>
                       <a:fillRect/>
                     </a:stretch>

--- a/第三阶段/nosql/redis安装 lnmp+redis redis配置.docx
+++ b/第三阶段/nosql/redis安装 lnmp+redis redis配置.docx
@@ -2194,7 +2194,7 @@
           <w:rFonts w:hint="eastAsia"/>
           <w:lang w:val="en-US" w:eastAsia="zh-CN"/>
         </w:rPr>
-        <w:t>llgfile /var/log/redis_6379.log //pid文件</w:t>
+        <w:t>logfile /var/log/redis_6379.log //pid文件</w:t>
       </w:r>
     </w:p>
     <w:p>
@@ -2892,6 +2892,74 @@
           </wp:inline>
         </w:drawing>
       </w:r>
+    </w:p>
+    <w:p>
+      <w:pPr>
+        <w:ind w:left="840" w:leftChars="0" w:firstLine="420" w:firstLineChars="0"/>
+        <w:rPr>
+          <w:rFonts w:hint="eastAsia"/>
+          <w:lang w:val="en-US" w:eastAsia="zh-CN"/>
+        </w:rPr>
+      </w:pPr>
+      <w:r>
+        <w:rPr>
+          <w:rFonts w:hint="eastAsia"/>
+          <w:lang w:val="en-US" w:eastAsia="zh-CN"/>
+        </w:rPr>
+        <w:t>修改/etc/init.d/redis_6379内容</w:t>
+      </w:r>
+    </w:p>
+    <w:p>
+      <w:pPr>
+        <w:ind w:left="840" w:leftChars="0" w:firstLine="420" w:firstLineChars="0"/>
+        <w:rPr>
+          <w:rFonts w:hint="default"/>
+          <w:lang w:val="en-US" w:eastAsia="zh-CN"/>
+        </w:rPr>
+      </w:pPr>
+      <w:r>
+        <w:drawing>
+          <wp:inline distT="0" distB="0" distL="114300" distR="114300">
+            <wp:extent cx="4200525" cy="304800"/>
+            <wp:effectExtent l="0" t="0" r="9525" b="0"/>
+            <wp:docPr id="28" name="图片 1"/>
+            <wp:cNvGraphicFramePr>
+              <a:graphicFrameLocks xmlns:a="http://schemas.openxmlformats.org/drawingml/2006/main" noChangeAspect="1"/>
+            </wp:cNvGraphicFramePr>
+            <a:graphic xmlns:a="http://schemas.openxmlformats.org/drawingml/2006/main">
+              <a:graphicData uri="http://schemas.openxmlformats.org/drawingml/2006/picture">
+                <pic:pic xmlns:pic="http://schemas.openxmlformats.org/drawingml/2006/picture">
+                  <pic:nvPicPr>
+                    <pic:cNvPr id="28" name="图片 1"/>
+                    <pic:cNvPicPr>
+                      <a:picLocks noChangeAspect="1"/>
+                    </pic:cNvPicPr>
+                  </pic:nvPicPr>
+                  <pic:blipFill>
+                    <a:blip r:embed="rId27"/>
+                    <a:stretch>
+                      <a:fillRect/>
+                    </a:stretch>
+                  </pic:blipFill>
+                  <pic:spPr>
+                    <a:xfrm>
+                      <a:off x="0" y="0"/>
+                      <a:ext cx="4200525" cy="304800"/>
+                    </a:xfrm>
+                    <a:prstGeom prst="rect">
+                      <a:avLst/>
+                    </a:prstGeom>
+                    <a:noFill/>
+                    <a:ln>
+                      <a:noFill/>
+                    </a:ln>
+                  </pic:spPr>
+                </pic:pic>
+              </a:graphicData>
+            </a:graphic>
+          </wp:inline>
+        </w:drawing>
+      </w:r>
       <w:bookmarkStart w:id="0" w:name="_GoBack"/>
       <w:bookmarkEnd w:id="0"/>
     </w:p>
@@ -3197,7 +3265,7 @@
                     </pic:cNvPicPr>
                   </pic:nvPicPr>
                   <pic:blipFill>
-                    <a:blip r:embed="rId27"/>
+                    <a:blip r:embed="rId28"/>
                     <a:stretch>
                       <a:fillRect/>
                     </a:stretch>
@@ -3639,7 +3707,7 @@
                     </pic:cNvPicPr>
                   </pic:nvPicPr>
                   <pic:blipFill>
-                    <a:blip r:embed="rId28"/>
+                    <a:blip r:embed="rId29"/>
                     <a:stretch>
                       <a:fillRect/>
                     </a:stretch>
@@ -3687,7 +3755,7 @@
                     </pic:cNvPicPr>
                   </pic:nvPicPr>
                   <pic:blipFill>
-                    <a:blip r:embed="rId29"/>
+                    <a:blip r:embed="rId30"/>
                     <a:stretch>
                       <a:fillRect/>
                     </a:stretch>
@@ -3735,7 +3803,7 @@
                     </pic:cNvPicPr>
                   </pic:nvPicPr>
                   <pic:blipFill>
-                    <a:blip r:embed="rId30"/>
+                    <a:blip r:embed="rId31"/>
                     <a:stretch>
                       <a:fillRect/>
                     </a:stretch>
@@ -3787,7 +3855,7 @@
                     </pic:cNvPicPr>
                   </pic:nvPicPr>
                   <pic:blipFill>
-                    <a:blip r:embed="rId31"/>
+                    <a:blip r:embed="rId32"/>
                     <a:stretch>
                       <a:fillRect/>
                     </a:stretch>
@@ -3855,7 +3923,7 @@
                     </pic:cNvPicPr>
                   </pic:nvPicPr>
                   <pic:blipFill>
-                    <a:blip r:embed="rId32"/>
+                    <a:blip r:embed="rId33"/>
                     <a:stretch>
                       <a:fillRect/>
                     </a:stretch>
@@ -3903,7 +3971,7 @@
                     </pic:cNvPicPr>
                   </pic:nvPicPr>
                   <pic:blipFill>
-                    <a:blip r:embed="rId33"/>
+                    <a:blip r:embed="rId34"/>
                     <a:stretch>
                       <a:fillRect/>
                     </a:stretch>
@@ -3951,7 +4019,7 @@
                     </pic:cNvPicPr>
                   </pic:nvPicPr>
                   <pic:blipFill>
-                    <a:blip r:embed="rId34"/>
+                    <a:blip r:embed="rId35"/>
                     <a:stretch>
                       <a:fillRect/>
                     </a:stretch>
@@ -4003,7 +4071,7 @@
                     </pic:cNvPicPr>
                   </pic:nvPicPr>
                   <pic:blipFill>
-                    <a:blip r:embed="rId35"/>
+                    <a:blip r:embed="rId36"/>
                     <a:stretch>
                       <a:fillRect/>
                     </a:stretch>

--- a/第三阶段/nosql/redis安装 lnmp+redis redis配置.docx
+++ b/第三阶段/nosql/redis安装 lnmp+redis redis配置.docx
@@ -1445,33 +1445,35 @@
       <w:pPr>
         <w:ind w:left="840" w:leftChars="0" w:firstLine="420" w:firstLineChars="0"/>
         <w:rPr>
-          <w:rFonts w:hint="eastAsia"/>
-          <w:lang w:val="en-US" w:eastAsia="zh-CN"/>
-        </w:rPr>
-      </w:pPr>
-      <w:r>
-        <w:rPr>
-          <w:rFonts w:hint="eastAsia"/>
-          <w:lang w:val="en-US" w:eastAsia="zh-CN"/>
-        </w:rPr>
-        <w:t>set keyname keyvalue //存储</w:t>
-      </w:r>
-    </w:p>
-    <w:p>
-      <w:pPr>
-        <w:ind w:left="840" w:leftChars="0" w:firstLine="420" w:firstLineChars="0"/>
-        <w:rPr>
-          <w:rFonts w:hint="eastAsia"/>
-          <w:lang w:val="en-US" w:eastAsia="zh-CN"/>
-        </w:rPr>
-      </w:pPr>
-      <w:r>
-        <w:rPr>
-          <w:rFonts w:hint="eastAsia"/>
-          <w:lang w:val="en-US" w:eastAsia="zh-CN"/>
-        </w:rPr>
-        <w:t>get keyname //获取</w:t>
-      </w:r>
+          <w:rFonts w:hint="default"/>
+          <w:lang w:val="en-US" w:eastAsia="zh-CN"/>
+        </w:rPr>
+      </w:pPr>
+      <w:r>
+        <w:rPr>
+          <w:rFonts w:hint="eastAsia"/>
+          <w:lang w:val="en-US" w:eastAsia="zh-CN"/>
+        </w:rPr>
+        <w:t>set keyname keyvalue //存储变量</w:t>
+      </w:r>
+    </w:p>
+    <w:p>
+      <w:pPr>
+        <w:ind w:left="840" w:leftChars="0" w:firstLine="420" w:firstLineChars="0"/>
+        <w:rPr>
+          <w:rFonts w:hint="default"/>
+          <w:lang w:val="en-US" w:eastAsia="zh-CN"/>
+        </w:rPr>
+      </w:pPr>
+      <w:r>
+        <w:rPr>
+          <w:rFonts w:hint="eastAsia"/>
+          <w:lang w:val="en-US" w:eastAsia="zh-CN"/>
+        </w:rPr>
+        <w:t>get keyname //获取变量</w:t>
+      </w:r>
+      <w:bookmarkStart w:id="0" w:name="_GoBack"/>
+      <w:bookmarkEnd w:id="0"/>
     </w:p>
     <w:p>
       <w:pPr>
@@ -2960,8 +2962,6 @@
           </wp:inline>
         </w:drawing>
       </w:r>
-      <w:bookmarkStart w:id="0" w:name="_GoBack"/>
-      <w:bookmarkEnd w:id="0"/>
     </w:p>
     <w:p>
       <w:pPr>
